--- a/Proposal First Draft.docx
+++ b/Proposal First Draft.docx
@@ -605,7 +605,7 @@
           <w:rFonts w:ascii="Times New Roman" w:hAnsi="Times New Roman" w:cs="Times New Roman"/>
           <w:b/>
         </w:rPr>
-        <w:t>1532</w:t>
+        <w:t>1998</w:t>
       </w:r>
       <w:r>
         <w:rPr>
@@ -634,7 +634,7 @@
         <w:spacing w:line="480" w:lineRule="auto"/>
         <w:ind w:firstLine="720"/>
         <w:rPr>
-          <w:rFonts w:ascii="Times New Roman" w:hAnsi="Times New Roman" w:cs="Times New Roman"/>
+          <w:rFonts w:ascii="Times New Roman" w:eastAsia="Times New Roman" w:hAnsi="Times New Roman" w:cs="Times New Roman"/>
         </w:rPr>
       </w:pPr>
       <w:r>
@@ -762,10 +762,264 @@
           <w:rFonts w:ascii="Times New Roman" w:hAnsi="Times New Roman" w:cs="Times New Roman"/>
         </w:rPr>
         <w:lastRenderedPageBreak/>
-        <w:t xml:space="preserve">diversity are vital to the survival of the coral reef because a homogenous assemblage will not be able to fulfill the needs of the variety of species living in the coral reef ecosystem. </w:t>
-      </w:r>
-      <w:bookmarkStart w:id="0" w:name="_GoBack"/>
-      <w:bookmarkEnd w:id="0"/>
+        <w:t>diversity are vital to the survival of the coral reef because a homogenous assemblage will not be able to fulfill the needs of the variety of species living in the coral reef ecosystem. For example,</w:t>
+      </w:r>
+      <w:r>
+        <w:rPr>
+          <w:rFonts w:ascii="Times New Roman" w:hAnsi="Times New Roman" w:cs="Times New Roman"/>
+        </w:rPr>
+        <w:t xml:space="preserve"> </w:t>
+      </w:r>
+      <w:r>
+        <w:rPr>
+          <w:rFonts w:ascii="Times New Roman" w:eastAsia="Times New Roman" w:hAnsi="Times New Roman" w:cs="Times New Roman"/>
+          <w:color w:val="000000"/>
+          <w:shd w:val="clear" w:color="auto" w:fill="FFFFFF"/>
+        </w:rPr>
+        <w:t>specialized fishes such as the</w:t>
+      </w:r>
+      <w:r>
+        <w:rPr>
+          <w:rFonts w:ascii="Times New Roman" w:eastAsia="Times New Roman" w:hAnsi="Times New Roman" w:cs="Times New Roman"/>
+          <w:color w:val="000000"/>
+          <w:shd w:val="clear" w:color="auto" w:fill="FFFFFF"/>
+        </w:rPr>
+        <w:t xml:space="preserve"> chevron </w:t>
+      </w:r>
+      <w:proofErr w:type="spellStart"/>
+      <w:r>
+        <w:rPr>
+          <w:rFonts w:ascii="Times New Roman" w:eastAsia="Times New Roman" w:hAnsi="Times New Roman" w:cs="Times New Roman"/>
+          <w:color w:val="000000"/>
+          <w:shd w:val="clear" w:color="auto" w:fill="FFFFFF"/>
+        </w:rPr>
+        <w:t>butterflyfish</w:t>
+      </w:r>
+      <w:proofErr w:type="spellEnd"/>
+      <w:r>
+        <w:rPr>
+          <w:rFonts w:ascii="Times New Roman" w:eastAsia="Times New Roman" w:hAnsi="Times New Roman" w:cs="Times New Roman"/>
+          <w:color w:val="000000"/>
+          <w:shd w:val="clear" w:color="auto" w:fill="FFFFFF"/>
+        </w:rPr>
+        <w:t xml:space="preserve"> (</w:t>
+      </w:r>
+      <w:proofErr w:type="spellStart"/>
+      <w:r>
+        <w:rPr>
+          <w:rFonts w:ascii="Times New Roman" w:eastAsia="Times New Roman" w:hAnsi="Times New Roman" w:cs="Times New Roman"/>
+          <w:i/>
+          <w:iCs/>
+          <w:color w:val="000000"/>
+          <w:shd w:val="clear" w:color="auto" w:fill="FFFFFF"/>
+        </w:rPr>
+        <w:t>Chaetodon</w:t>
+      </w:r>
+      <w:proofErr w:type="spellEnd"/>
+      <w:r>
+        <w:rPr>
+          <w:rFonts w:ascii="Times New Roman" w:eastAsia="Times New Roman" w:hAnsi="Times New Roman" w:cs="Times New Roman"/>
+          <w:i/>
+          <w:iCs/>
+          <w:color w:val="000000"/>
+          <w:shd w:val="clear" w:color="auto" w:fill="FFFFFF"/>
+        </w:rPr>
+        <w:t xml:space="preserve"> </w:t>
+      </w:r>
+      <w:proofErr w:type="spellStart"/>
+      <w:r>
+        <w:rPr>
+          <w:rFonts w:ascii="Times New Roman" w:eastAsia="Times New Roman" w:hAnsi="Times New Roman" w:cs="Times New Roman"/>
+          <w:i/>
+          <w:iCs/>
+          <w:color w:val="000000"/>
+          <w:shd w:val="clear" w:color="auto" w:fill="FFFFFF"/>
+        </w:rPr>
+        <w:t>trifascialis</w:t>
+      </w:r>
+      <w:proofErr w:type="spellEnd"/>
+      <w:r>
+        <w:rPr>
+          <w:rFonts w:ascii="Times New Roman" w:eastAsia="Times New Roman" w:hAnsi="Times New Roman" w:cs="Times New Roman"/>
+          <w:color w:val="000000"/>
+          <w:shd w:val="clear" w:color="auto" w:fill="FFFFFF"/>
+        </w:rPr>
+        <w:t>)</w:t>
+      </w:r>
+      <w:r>
+        <w:rPr>
+          <w:rFonts w:ascii="Times New Roman" w:eastAsia="Times New Roman" w:hAnsi="Times New Roman" w:cs="Times New Roman"/>
+          <w:color w:val="000000"/>
+          <w:shd w:val="clear" w:color="auto" w:fill="FFFFFF"/>
+        </w:rPr>
+        <w:t xml:space="preserve"> feed almost </w:t>
+      </w:r>
+      <w:r>
+        <w:rPr>
+          <w:rFonts w:ascii="Times New Roman" w:eastAsia="Times New Roman" w:hAnsi="Times New Roman" w:cs="Times New Roman"/>
+          <w:color w:val="000000"/>
+          <w:shd w:val="clear" w:color="auto" w:fill="FFFFFF"/>
+        </w:rPr>
+        <w:t>exclusively on a single coral species </w:t>
+      </w:r>
+      <w:proofErr w:type="spellStart"/>
+      <w:r>
+        <w:rPr>
+          <w:rFonts w:ascii="Times New Roman" w:eastAsia="Times New Roman" w:hAnsi="Times New Roman" w:cs="Times New Roman"/>
+          <w:i/>
+          <w:iCs/>
+          <w:color w:val="000000"/>
+          <w:shd w:val="clear" w:color="auto" w:fill="FFFFFF"/>
+        </w:rPr>
+        <w:t>Acropora</w:t>
+      </w:r>
+      <w:proofErr w:type="spellEnd"/>
+      <w:r>
+        <w:rPr>
+          <w:rFonts w:ascii="Times New Roman" w:eastAsia="Times New Roman" w:hAnsi="Times New Roman" w:cs="Times New Roman"/>
+          <w:i/>
+          <w:iCs/>
+          <w:color w:val="000000"/>
+          <w:shd w:val="clear" w:color="auto" w:fill="FFFFFF"/>
+        </w:rPr>
+        <w:t xml:space="preserve"> </w:t>
+      </w:r>
+      <w:proofErr w:type="spellStart"/>
+      <w:proofErr w:type="gramStart"/>
+      <w:r>
+        <w:rPr>
+          <w:rFonts w:ascii="Times New Roman" w:eastAsia="Times New Roman" w:hAnsi="Times New Roman" w:cs="Times New Roman"/>
+          <w:i/>
+          <w:iCs/>
+          <w:color w:val="000000"/>
+          <w:shd w:val="clear" w:color="auto" w:fill="FFFFFF"/>
+        </w:rPr>
+        <w:t>hyacinthus</w:t>
+      </w:r>
+      <w:proofErr w:type="spellEnd"/>
+      <w:proofErr w:type="gramEnd"/>
+      <w:r>
+        <w:rPr>
+          <w:rFonts w:ascii="Times New Roman" w:eastAsia="Times New Roman" w:hAnsi="Times New Roman" w:cs="Times New Roman"/>
+          <w:color w:val="000000"/>
+          <w:shd w:val="clear" w:color="auto" w:fill="FFFFFF"/>
+        </w:rPr>
+        <w:t> </w:t>
+      </w:r>
+      <w:r>
+        <w:rPr>
+          <w:rFonts w:ascii="Times New Roman" w:eastAsia="Times New Roman" w:hAnsi="Times New Roman" w:cs="Times New Roman"/>
+          <w:color w:val="000000"/>
+          <w:shd w:val="clear" w:color="auto" w:fill="FFFFFF"/>
+        </w:rPr>
+        <w:t>(</w:t>
+      </w:r>
+      <w:proofErr w:type="spellStart"/>
+      <w:r>
+        <w:rPr>
+          <w:rFonts w:ascii="Times New Roman" w:eastAsia="Times New Roman" w:hAnsi="Times New Roman" w:cs="Times New Roman"/>
+          <w:color w:val="000000"/>
+          <w:shd w:val="clear" w:color="auto" w:fill="FFFFFF"/>
+        </w:rPr>
+        <w:t>Pratchett</w:t>
+      </w:r>
+      <w:proofErr w:type="spellEnd"/>
+      <w:r>
+        <w:rPr>
+          <w:rFonts w:ascii="Times New Roman" w:eastAsia="Times New Roman" w:hAnsi="Times New Roman" w:cs="Times New Roman"/>
+          <w:color w:val="000000"/>
+          <w:shd w:val="clear" w:color="auto" w:fill="FFFFFF"/>
+        </w:rPr>
+        <w:t xml:space="preserve">, 2005). It only takes weeks or months for the </w:t>
+      </w:r>
+      <w:r>
+        <w:rPr>
+          <w:rFonts w:ascii="Times New Roman" w:eastAsia="Times New Roman" w:hAnsi="Times New Roman" w:cs="Times New Roman"/>
+          <w:color w:val="000000"/>
+          <w:shd w:val="clear" w:color="auto" w:fill="FFFFFF"/>
+        </w:rPr>
+        <w:t xml:space="preserve">effects of coral loss on fishes </w:t>
+      </w:r>
+      <w:r>
+        <w:rPr>
+          <w:rFonts w:ascii="Times New Roman" w:eastAsia="Times New Roman" w:hAnsi="Times New Roman" w:cs="Times New Roman"/>
+          <w:color w:val="000000"/>
+          <w:shd w:val="clear" w:color="auto" w:fill="FFFFFF"/>
+        </w:rPr>
+        <w:t xml:space="preserve">to become evident </w:t>
+      </w:r>
+      <w:r>
+        <w:rPr>
+          <w:rFonts w:ascii="Times New Roman" w:eastAsia="Times New Roman" w:hAnsi="Times New Roman" w:cs="Times New Roman"/>
+          <w:color w:val="000000"/>
+          <w:shd w:val="clear" w:color="auto" w:fill="FFFFFF"/>
+        </w:rPr>
+        <w:t>such as reduced physiological condition and reproductive activity</w:t>
+      </w:r>
+      <w:r>
+        <w:rPr>
+          <w:rFonts w:ascii="Times New Roman" w:eastAsia="Times New Roman" w:hAnsi="Times New Roman" w:cs="Times New Roman"/>
+          <w:color w:val="000000"/>
+          <w:shd w:val="clear" w:color="auto" w:fill="FFFFFF"/>
+        </w:rPr>
+        <w:t xml:space="preserve"> (</w:t>
+      </w:r>
+      <w:proofErr w:type="spellStart"/>
+      <w:r>
+        <w:rPr>
+          <w:rFonts w:ascii="Times New Roman" w:eastAsia="Times New Roman" w:hAnsi="Times New Roman" w:cs="Times New Roman"/>
+          <w:color w:val="000000"/>
+          <w:shd w:val="clear" w:color="auto" w:fill="FFFFFF"/>
+        </w:rPr>
+        <w:t>Pratchett</w:t>
+      </w:r>
+      <w:proofErr w:type="spellEnd"/>
+      <w:r>
+        <w:rPr>
+          <w:rFonts w:ascii="Times New Roman" w:eastAsia="Times New Roman" w:hAnsi="Times New Roman" w:cs="Times New Roman"/>
+          <w:color w:val="000000"/>
+          <w:shd w:val="clear" w:color="auto" w:fill="FFFFFF"/>
+        </w:rPr>
+        <w:t xml:space="preserve"> et al., 2004)</w:t>
+      </w:r>
+      <w:r>
+        <w:rPr>
+          <w:rFonts w:ascii="Times New Roman" w:eastAsia="Times New Roman" w:hAnsi="Times New Roman" w:cs="Times New Roman"/>
+          <w:color w:val="000000"/>
+          <w:shd w:val="clear" w:color="auto" w:fill="FFFFFF"/>
+        </w:rPr>
+        <w:t xml:space="preserve">. Over </w:t>
+      </w:r>
+      <w:r>
+        <w:rPr>
+          <w:rFonts w:ascii="Times New Roman" w:eastAsia="Times New Roman" w:hAnsi="Times New Roman" w:cs="Times New Roman"/>
+          <w:color w:val="000000"/>
+          <w:shd w:val="clear" w:color="auto" w:fill="FFFFFF"/>
+        </w:rPr>
+        <w:t xml:space="preserve">a span of a few years, </w:t>
+      </w:r>
+      <w:r>
+        <w:rPr>
+          <w:rFonts w:ascii="Times New Roman" w:eastAsia="Times New Roman" w:hAnsi="Times New Roman" w:cs="Times New Roman"/>
+          <w:color w:val="000000"/>
+          <w:shd w:val="clear" w:color="auto" w:fill="FFFFFF"/>
+        </w:rPr>
+        <w:t>this may lead to lower abundance and diversity of fishes</w:t>
+      </w:r>
+      <w:r>
+        <w:rPr>
+          <w:rFonts w:ascii="Times New Roman" w:eastAsia="Times New Roman" w:hAnsi="Times New Roman" w:cs="Times New Roman"/>
+          <w:color w:val="000000"/>
+          <w:shd w:val="clear" w:color="auto" w:fill="FFFFFF"/>
+        </w:rPr>
+        <w:t xml:space="preserve"> (Wilson et al., 2006).</w:t>
+      </w:r>
+      <w:r>
+        <w:rPr>
+          <w:rFonts w:ascii="Times New Roman" w:eastAsia="Times New Roman" w:hAnsi="Times New Roman" w:cs="Times New Roman"/>
+        </w:rPr>
+        <w:t xml:space="preserve"> </w:t>
+      </w:r>
       <w:r>
         <w:rPr>
           <w:rFonts w:ascii="Times New Roman" w:hAnsi="Times New Roman" w:cs="Times New Roman"/>
@@ -1271,7 +1525,8 @@
       <w:pPr>
         <w:spacing w:line="480" w:lineRule="auto"/>
         <w:rPr>
-          <w:rFonts w:ascii="Times New Roman" w:hAnsi="Times New Roman" w:cs="Times New Roman"/>
+          <w:rFonts w:ascii="Times New Roman" w:eastAsia="Times New Roman" w:hAnsi="Times New Roman" w:cs="Times New Roman"/>
+          <w:color w:val="000000"/>
         </w:rPr>
       </w:pPr>
       <w:r>
@@ -1337,14 +1592,7 @@
           <w:rFonts w:ascii="Times New Roman" w:eastAsia="Times New Roman" w:hAnsi="Times New Roman" w:cs="Times New Roman"/>
           <w:color w:val="000000"/>
         </w:rPr>
-        <w:t>1558–1561</w:t>
-      </w:r>
-      <w:r>
-        <w:rPr>
-          <w:rFonts w:ascii="Times New Roman" w:eastAsia="Times New Roman" w:hAnsi="Times New Roman" w:cs="Times New Roman"/>
-          <w:color w:val="000000"/>
-        </w:rPr>
-        <w:t>.</w:t>
+        <w:t>1558–1561.</w:t>
       </w:r>
       <w:r>
         <w:rPr>
@@ -1371,6 +1619,623 @@
         </w:rPr>
         <w:t>: 10.1126/science.1188947</w:t>
       </w:r>
+    </w:p>
+    <w:p>
+      <w:pPr>
+        <w:spacing w:line="480" w:lineRule="auto"/>
+        <w:rPr>
+          <w:rFonts w:ascii="Times New Roman" w:eastAsia="Times New Roman" w:hAnsi="Times New Roman" w:cs="Times New Roman"/>
+        </w:rPr>
+      </w:pPr>
+      <w:proofErr w:type="spellStart"/>
+      <w:r>
+        <w:rPr>
+          <w:rFonts w:ascii="Times New Roman" w:eastAsia="Times New Roman" w:hAnsi="Times New Roman" w:cs="Times New Roman"/>
+          <w:color w:val="000000"/>
+          <w:shd w:val="clear" w:color="auto" w:fill="FFFFFF"/>
+        </w:rPr>
+        <w:t>Pratchett</w:t>
+      </w:r>
+      <w:proofErr w:type="spellEnd"/>
+      <w:r>
+        <w:rPr>
+          <w:rFonts w:ascii="Times New Roman" w:eastAsia="Times New Roman" w:hAnsi="Times New Roman" w:cs="Times New Roman"/>
+          <w:color w:val="000000"/>
+          <w:shd w:val="clear" w:color="auto" w:fill="FFFFFF"/>
+        </w:rPr>
+        <w:t xml:space="preserve"> M</w:t>
+      </w:r>
+      <w:r>
+        <w:rPr>
+          <w:rFonts w:ascii="Times New Roman" w:eastAsia="Times New Roman" w:hAnsi="Times New Roman" w:cs="Times New Roman"/>
+          <w:color w:val="000000"/>
+          <w:shd w:val="clear" w:color="auto" w:fill="FFFFFF"/>
+        </w:rPr>
+        <w:t>.</w:t>
+      </w:r>
+      <w:r>
+        <w:rPr>
+          <w:rFonts w:ascii="Times New Roman" w:eastAsia="Times New Roman" w:hAnsi="Times New Roman" w:cs="Times New Roman"/>
+          <w:color w:val="000000"/>
+          <w:shd w:val="clear" w:color="auto" w:fill="FFFFFF"/>
+        </w:rPr>
+        <w:t>S</w:t>
+      </w:r>
+      <w:r>
+        <w:rPr>
+          <w:rFonts w:ascii="Times New Roman" w:eastAsia="Times New Roman" w:hAnsi="Times New Roman" w:cs="Times New Roman"/>
+          <w:color w:val="000000"/>
+          <w:shd w:val="clear" w:color="auto" w:fill="FFFFFF"/>
+        </w:rPr>
+        <w:t>.</w:t>
+      </w:r>
+      <w:r>
+        <w:rPr>
+          <w:rFonts w:ascii="Times New Roman" w:eastAsia="Times New Roman" w:hAnsi="Times New Roman" w:cs="Times New Roman"/>
+          <w:color w:val="000000"/>
+          <w:shd w:val="clear" w:color="auto" w:fill="FFFFFF"/>
+        </w:rPr>
+        <w:t>, Wilson S</w:t>
+      </w:r>
+      <w:r>
+        <w:rPr>
+          <w:rFonts w:ascii="Times New Roman" w:eastAsia="Times New Roman" w:hAnsi="Times New Roman" w:cs="Times New Roman"/>
+          <w:color w:val="000000"/>
+          <w:shd w:val="clear" w:color="auto" w:fill="FFFFFF"/>
+        </w:rPr>
+        <w:t>.</w:t>
+      </w:r>
+      <w:r>
+        <w:rPr>
+          <w:rFonts w:ascii="Times New Roman" w:eastAsia="Times New Roman" w:hAnsi="Times New Roman" w:cs="Times New Roman"/>
+          <w:color w:val="000000"/>
+          <w:shd w:val="clear" w:color="auto" w:fill="FFFFFF"/>
+        </w:rPr>
+        <w:t>K</w:t>
+      </w:r>
+      <w:r>
+        <w:rPr>
+          <w:rFonts w:ascii="Times New Roman" w:eastAsia="Times New Roman" w:hAnsi="Times New Roman" w:cs="Times New Roman"/>
+          <w:color w:val="000000"/>
+          <w:shd w:val="clear" w:color="auto" w:fill="FFFFFF"/>
+        </w:rPr>
+        <w:t>.</w:t>
+      </w:r>
+      <w:r>
+        <w:rPr>
+          <w:rFonts w:ascii="Times New Roman" w:eastAsia="Times New Roman" w:hAnsi="Times New Roman" w:cs="Times New Roman"/>
+          <w:color w:val="000000"/>
+          <w:shd w:val="clear" w:color="auto" w:fill="FFFFFF"/>
+        </w:rPr>
+        <w:t xml:space="preserve">, </w:t>
+      </w:r>
+      <w:proofErr w:type="spellStart"/>
+      <w:r>
+        <w:rPr>
+          <w:rFonts w:ascii="Times New Roman" w:eastAsia="Times New Roman" w:hAnsi="Times New Roman" w:cs="Times New Roman"/>
+          <w:color w:val="000000"/>
+          <w:shd w:val="clear" w:color="auto" w:fill="FFFFFF"/>
+        </w:rPr>
+        <w:t>Berumen</w:t>
+      </w:r>
+      <w:proofErr w:type="spellEnd"/>
+      <w:r>
+        <w:rPr>
+          <w:rFonts w:ascii="Times New Roman" w:eastAsia="Times New Roman" w:hAnsi="Times New Roman" w:cs="Times New Roman"/>
+          <w:color w:val="000000"/>
+          <w:shd w:val="clear" w:color="auto" w:fill="FFFFFF"/>
+        </w:rPr>
+        <w:t xml:space="preserve"> M</w:t>
+      </w:r>
+      <w:r>
+        <w:rPr>
+          <w:rFonts w:ascii="Times New Roman" w:eastAsia="Times New Roman" w:hAnsi="Times New Roman" w:cs="Times New Roman"/>
+          <w:color w:val="000000"/>
+          <w:shd w:val="clear" w:color="auto" w:fill="FFFFFF"/>
+        </w:rPr>
+        <w:t>.</w:t>
+      </w:r>
+      <w:r>
+        <w:rPr>
+          <w:rFonts w:ascii="Times New Roman" w:eastAsia="Times New Roman" w:hAnsi="Times New Roman" w:cs="Times New Roman"/>
+          <w:color w:val="000000"/>
+          <w:shd w:val="clear" w:color="auto" w:fill="FFFFFF"/>
+        </w:rPr>
+        <w:t>L</w:t>
+      </w:r>
+      <w:r>
+        <w:rPr>
+          <w:rFonts w:ascii="Times New Roman" w:eastAsia="Times New Roman" w:hAnsi="Times New Roman" w:cs="Times New Roman"/>
+          <w:color w:val="000000"/>
+          <w:shd w:val="clear" w:color="auto" w:fill="FFFFFF"/>
+        </w:rPr>
+        <w:t>.</w:t>
+      </w:r>
+      <w:r>
+        <w:rPr>
+          <w:rFonts w:ascii="Times New Roman" w:eastAsia="Times New Roman" w:hAnsi="Times New Roman" w:cs="Times New Roman"/>
+          <w:color w:val="000000"/>
+          <w:shd w:val="clear" w:color="auto" w:fill="FFFFFF"/>
+        </w:rPr>
+        <w:t>, McCormick MI</w:t>
+      </w:r>
+      <w:r>
+        <w:rPr>
+          <w:rFonts w:ascii="Times New Roman" w:eastAsia="Times New Roman" w:hAnsi="Times New Roman" w:cs="Times New Roman"/>
+          <w:color w:val="000000"/>
+          <w:shd w:val="clear" w:color="auto" w:fill="FFFFFF"/>
+        </w:rPr>
+        <w:t>, 2004,</w:t>
+      </w:r>
+      <w:r>
+        <w:rPr>
+          <w:rFonts w:ascii="Times New Roman" w:eastAsia="Times New Roman" w:hAnsi="Times New Roman" w:cs="Times New Roman"/>
+          <w:color w:val="000000"/>
+          <w:shd w:val="clear" w:color="auto" w:fill="FFFFFF"/>
+        </w:rPr>
+        <w:t> </w:t>
+      </w:r>
+      <w:hyperlink r:id="rId5" w:history="1">
+        <w:proofErr w:type="spellStart"/>
+        <w:r>
+          <w:rPr>
+            <w:rFonts w:ascii="Times New Roman" w:eastAsia="Times New Roman" w:hAnsi="Times New Roman" w:cs="Times New Roman"/>
+            <w:color w:val="046E9C"/>
+            <w:u w:val="single"/>
+            <w:shd w:val="clear" w:color="auto" w:fill="FFFFFF"/>
+          </w:rPr>
+          <w:t>Sublethal</w:t>
+        </w:r>
+        <w:proofErr w:type="spellEnd"/>
+        <w:r>
+          <w:rPr>
+            <w:rFonts w:ascii="Times New Roman" w:eastAsia="Times New Roman" w:hAnsi="Times New Roman" w:cs="Times New Roman"/>
+            <w:color w:val="046E9C"/>
+            <w:u w:val="single"/>
+            <w:shd w:val="clear" w:color="auto" w:fill="FFFFFF"/>
+          </w:rPr>
+          <w:t xml:space="preserve"> effects of coral bleaching on an obligate coral feeding </w:t>
+        </w:r>
+        <w:proofErr w:type="spellStart"/>
+        <w:r>
+          <w:rPr>
+            <w:rFonts w:ascii="Times New Roman" w:eastAsia="Times New Roman" w:hAnsi="Times New Roman" w:cs="Times New Roman"/>
+            <w:color w:val="046E9C"/>
+            <w:u w:val="single"/>
+            <w:shd w:val="clear" w:color="auto" w:fill="FFFFFF"/>
+          </w:rPr>
+          <w:t>butterflyfish</w:t>
+        </w:r>
+        <w:proofErr w:type="spellEnd"/>
+      </w:hyperlink>
+      <w:r>
+        <w:rPr>
+          <w:rFonts w:ascii="Times New Roman" w:eastAsia="Times New Roman" w:hAnsi="Times New Roman" w:cs="Times New Roman"/>
+          <w:color w:val="000000"/>
+          <w:shd w:val="clear" w:color="auto" w:fill="FFFFFF"/>
+        </w:rPr>
+        <w:t>. Coral Reefs</w:t>
+      </w:r>
+      <w:r>
+        <w:rPr>
+          <w:rFonts w:ascii="Times New Roman" w:eastAsia="Times New Roman" w:hAnsi="Times New Roman" w:cs="Times New Roman"/>
+          <w:color w:val="000000"/>
+          <w:shd w:val="clear" w:color="auto" w:fill="FFFFFF"/>
+        </w:rPr>
+        <w:t>,</w:t>
+      </w:r>
+      <w:r>
+        <w:rPr>
+          <w:rFonts w:ascii="Times New Roman" w:eastAsia="Times New Roman" w:hAnsi="Times New Roman" w:cs="Times New Roman"/>
+          <w:color w:val="000000"/>
+          <w:shd w:val="clear" w:color="auto" w:fill="FFFFFF"/>
+        </w:rPr>
+        <w:t xml:space="preserve"> </w:t>
+      </w:r>
+      <w:r>
+        <w:rPr>
+          <w:rFonts w:ascii="Times New Roman" w:eastAsia="Times New Roman" w:hAnsi="Times New Roman" w:cs="Times New Roman"/>
+          <w:color w:val="000000"/>
+          <w:shd w:val="clear" w:color="auto" w:fill="FFFFFF"/>
+        </w:rPr>
+        <w:t xml:space="preserve">v. </w:t>
+      </w:r>
+      <w:r>
+        <w:rPr>
+          <w:rFonts w:ascii="Times New Roman" w:eastAsia="Times New Roman" w:hAnsi="Times New Roman" w:cs="Times New Roman"/>
+          <w:color w:val="000000"/>
+          <w:shd w:val="clear" w:color="auto" w:fill="FFFFFF"/>
+        </w:rPr>
+        <w:t>23</w:t>
+      </w:r>
+      <w:r>
+        <w:rPr>
+          <w:rFonts w:ascii="Times New Roman" w:eastAsia="Times New Roman" w:hAnsi="Times New Roman" w:cs="Times New Roman"/>
+          <w:color w:val="000000"/>
+          <w:shd w:val="clear" w:color="auto" w:fill="FFFFFF"/>
+        </w:rPr>
+        <w:t xml:space="preserve">, p. </w:t>
+      </w:r>
+      <w:r>
+        <w:rPr>
+          <w:rFonts w:ascii="Times New Roman" w:eastAsia="Times New Roman" w:hAnsi="Times New Roman" w:cs="Times New Roman"/>
+          <w:color w:val="000000"/>
+          <w:shd w:val="clear" w:color="auto" w:fill="FFFFFF"/>
+        </w:rPr>
+        <w:t>352-356</w:t>
+      </w:r>
+      <w:r>
+        <w:rPr>
+          <w:rFonts w:ascii="Times New Roman" w:eastAsia="Times New Roman" w:hAnsi="Times New Roman" w:cs="Times New Roman"/>
+          <w:color w:val="000000"/>
+          <w:shd w:val="clear" w:color="auto" w:fill="FFFFFF"/>
+        </w:rPr>
+        <w:t>.</w:t>
+      </w:r>
+    </w:p>
+    <w:p>
+      <w:pPr>
+        <w:spacing w:line="480" w:lineRule="auto"/>
+        <w:rPr>
+          <w:rFonts w:ascii="Times New Roman" w:eastAsia="Times New Roman" w:hAnsi="Times New Roman" w:cs="Times New Roman"/>
+          <w:color w:val="000000"/>
+        </w:rPr>
+      </w:pPr>
+    </w:p>
+    <w:p>
+      <w:pPr>
+        <w:spacing w:line="480" w:lineRule="auto"/>
+        <w:rPr>
+          <w:rFonts w:ascii="Times New Roman" w:eastAsia="Times New Roman" w:hAnsi="Times New Roman" w:cs="Times New Roman"/>
+        </w:rPr>
+      </w:pPr>
+      <w:proofErr w:type="spellStart"/>
+      <w:r>
+        <w:rPr>
+          <w:rFonts w:ascii="Times New Roman" w:eastAsia="Times New Roman" w:hAnsi="Times New Roman" w:cs="Times New Roman"/>
+          <w:color w:val="000000"/>
+          <w:shd w:val="clear" w:color="auto" w:fill="FFFFFF"/>
+        </w:rPr>
+        <w:t>Pratchett</w:t>
+      </w:r>
+      <w:proofErr w:type="spellEnd"/>
+      <w:r>
+        <w:rPr>
+          <w:rFonts w:ascii="Times New Roman" w:eastAsia="Times New Roman" w:hAnsi="Times New Roman" w:cs="Times New Roman"/>
+          <w:color w:val="000000"/>
+          <w:shd w:val="clear" w:color="auto" w:fill="FFFFFF"/>
+        </w:rPr>
+        <w:t xml:space="preserve"> M.S., 2005,</w:t>
+      </w:r>
+      <w:r>
+        <w:rPr>
+          <w:rFonts w:ascii="Times New Roman" w:eastAsia="Times New Roman" w:hAnsi="Times New Roman" w:cs="Times New Roman"/>
+          <w:color w:val="000000"/>
+          <w:shd w:val="clear" w:color="auto" w:fill="FFFFFF"/>
+        </w:rPr>
+        <w:t> </w:t>
+      </w:r>
+      <w:r>
+        <w:rPr>
+          <w:rFonts w:ascii="Times New Roman" w:eastAsia="Times New Roman" w:hAnsi="Times New Roman" w:cs="Times New Roman"/>
+          <w:color w:val="046E9C"/>
+          <w:u w:val="single"/>
+          <w:shd w:val="clear" w:color="auto" w:fill="FFFFFF"/>
+        </w:rPr>
+        <w:t xml:space="preserve">Dietary overlap among coral-feeding </w:t>
+      </w:r>
+      <w:proofErr w:type="spellStart"/>
+      <w:r>
+        <w:rPr>
+          <w:rFonts w:ascii="Times New Roman" w:eastAsia="Times New Roman" w:hAnsi="Times New Roman" w:cs="Times New Roman"/>
+          <w:color w:val="046E9C"/>
+          <w:u w:val="single"/>
+          <w:shd w:val="clear" w:color="auto" w:fill="FFFFFF"/>
+        </w:rPr>
+        <w:t>butterflyfishes</w:t>
+      </w:r>
+      <w:proofErr w:type="spellEnd"/>
+      <w:r>
+        <w:rPr>
+          <w:rFonts w:ascii="Times New Roman" w:eastAsia="Times New Roman" w:hAnsi="Times New Roman" w:cs="Times New Roman"/>
+          <w:color w:val="046E9C"/>
+          <w:u w:val="single"/>
+          <w:shd w:val="clear" w:color="auto" w:fill="FFFFFF"/>
+        </w:rPr>
+        <w:t xml:space="preserve"> (</w:t>
+      </w:r>
+      <w:proofErr w:type="spellStart"/>
+      <w:r>
+        <w:rPr>
+          <w:rFonts w:ascii="Times New Roman" w:eastAsia="Times New Roman" w:hAnsi="Times New Roman" w:cs="Times New Roman"/>
+          <w:color w:val="046E9C"/>
+          <w:u w:val="single"/>
+          <w:shd w:val="clear" w:color="auto" w:fill="FFFFFF"/>
+        </w:rPr>
+        <w:t>Chaetodontidae</w:t>
+      </w:r>
+      <w:proofErr w:type="spellEnd"/>
+      <w:r>
+        <w:rPr>
+          <w:rFonts w:ascii="Times New Roman" w:eastAsia="Times New Roman" w:hAnsi="Times New Roman" w:cs="Times New Roman"/>
+          <w:color w:val="046E9C"/>
+          <w:u w:val="single"/>
+          <w:shd w:val="clear" w:color="auto" w:fill="FFFFFF"/>
+        </w:rPr>
+        <w:t>) at Lizard Island, northern Great Barrier Reef</w:t>
+      </w:r>
+      <w:r>
+        <w:rPr>
+          <w:rFonts w:ascii="Times New Roman" w:eastAsia="Times New Roman" w:hAnsi="Times New Roman" w:cs="Times New Roman"/>
+          <w:color w:val="000000"/>
+          <w:shd w:val="clear" w:color="auto" w:fill="FFFFFF"/>
+        </w:rPr>
+        <w:t>. Marine Biology</w:t>
+      </w:r>
+      <w:r>
+        <w:rPr>
+          <w:rFonts w:ascii="Times New Roman" w:eastAsia="Times New Roman" w:hAnsi="Times New Roman" w:cs="Times New Roman"/>
+          <w:color w:val="000000"/>
+          <w:shd w:val="clear" w:color="auto" w:fill="FFFFFF"/>
+        </w:rPr>
+        <w:t>,</w:t>
+      </w:r>
+      <w:r>
+        <w:rPr>
+          <w:rFonts w:ascii="Times New Roman" w:eastAsia="Times New Roman" w:hAnsi="Times New Roman" w:cs="Times New Roman"/>
+          <w:color w:val="000000"/>
+          <w:shd w:val="clear" w:color="auto" w:fill="FFFFFF"/>
+        </w:rPr>
+        <w:t xml:space="preserve"> </w:t>
+      </w:r>
+      <w:r>
+        <w:rPr>
+          <w:rFonts w:ascii="Times New Roman" w:eastAsia="Times New Roman" w:hAnsi="Times New Roman" w:cs="Times New Roman"/>
+          <w:color w:val="000000"/>
+          <w:shd w:val="clear" w:color="auto" w:fill="FFFFFF"/>
+        </w:rPr>
+        <w:t xml:space="preserve">v. 148, p. </w:t>
+      </w:r>
+      <w:r>
+        <w:rPr>
+          <w:rFonts w:ascii="Times New Roman" w:eastAsia="Times New Roman" w:hAnsi="Times New Roman" w:cs="Times New Roman"/>
+          <w:color w:val="000000"/>
+          <w:shd w:val="clear" w:color="auto" w:fill="FFFFFF"/>
+        </w:rPr>
+        <w:t>373-382</w:t>
+      </w:r>
+      <w:r>
+        <w:rPr>
+          <w:rFonts w:ascii="Times New Roman" w:eastAsia="Times New Roman" w:hAnsi="Times New Roman" w:cs="Times New Roman"/>
+          <w:color w:val="000000"/>
+          <w:shd w:val="clear" w:color="auto" w:fill="FFFFFF"/>
+        </w:rPr>
+        <w:t xml:space="preserve">. </w:t>
+      </w:r>
+      <w:r>
+        <w:rPr>
+          <w:rFonts w:ascii="Lucida Grande" w:hAnsi="Lucida Grande" w:cs="Lucida Grande"/>
+          <w:color w:val="000000"/>
+        </w:rPr>
+        <w:t>http://dx.doi.org/</w:t>
+      </w:r>
+      <w:bookmarkStart w:id="0" w:name="_GoBack"/>
+      <w:bookmarkEnd w:id="0"/>
+      <w:r>
+        <w:rPr>
+          <w:rFonts w:ascii="Lucida Grande" w:hAnsi="Lucida Grande" w:cs="Lucida Grande"/>
+          <w:color w:val="000000"/>
+        </w:rPr>
+        <w:t>10.1007/s00227-005-0084-4</w:t>
+      </w:r>
+    </w:p>
+    <w:p>
+      <w:pPr>
+        <w:spacing w:line="480" w:lineRule="auto"/>
+        <w:rPr>
+          <w:rFonts w:ascii="Times New Roman" w:eastAsia="Times New Roman" w:hAnsi="Times New Roman" w:cs="Times New Roman"/>
+          <w:color w:val="000000"/>
+        </w:rPr>
+      </w:pPr>
+    </w:p>
+    <w:p>
+      <w:pPr>
+        <w:spacing w:line="480" w:lineRule="auto"/>
+        <w:rPr>
+          <w:rFonts w:ascii="Times New Roman" w:eastAsia="Times New Roman" w:hAnsi="Times New Roman" w:cs="Times New Roman"/>
+        </w:rPr>
+      </w:pPr>
+      <w:r>
+        <w:rPr>
+          <w:rFonts w:ascii="Times New Roman" w:eastAsia="Times New Roman" w:hAnsi="Times New Roman" w:cs="Times New Roman"/>
+          <w:color w:val="000000"/>
+          <w:shd w:val="clear" w:color="auto" w:fill="FFFFFF"/>
+        </w:rPr>
+        <w:t>Wilson S</w:t>
+      </w:r>
+      <w:r>
+        <w:rPr>
+          <w:rFonts w:ascii="Times New Roman" w:eastAsia="Times New Roman" w:hAnsi="Times New Roman" w:cs="Times New Roman"/>
+          <w:color w:val="000000"/>
+          <w:shd w:val="clear" w:color="auto" w:fill="FFFFFF"/>
+        </w:rPr>
+        <w:t>.</w:t>
+      </w:r>
+      <w:r>
+        <w:rPr>
+          <w:rFonts w:ascii="Times New Roman" w:eastAsia="Times New Roman" w:hAnsi="Times New Roman" w:cs="Times New Roman"/>
+          <w:color w:val="000000"/>
+          <w:shd w:val="clear" w:color="auto" w:fill="FFFFFF"/>
+        </w:rPr>
+        <w:t>K</w:t>
+      </w:r>
+      <w:r>
+        <w:rPr>
+          <w:rFonts w:ascii="Times New Roman" w:eastAsia="Times New Roman" w:hAnsi="Times New Roman" w:cs="Times New Roman"/>
+          <w:color w:val="000000"/>
+          <w:shd w:val="clear" w:color="auto" w:fill="FFFFFF"/>
+        </w:rPr>
+        <w:t>.</w:t>
+      </w:r>
+      <w:r>
+        <w:rPr>
+          <w:rFonts w:ascii="Times New Roman" w:eastAsia="Times New Roman" w:hAnsi="Times New Roman" w:cs="Times New Roman"/>
+          <w:color w:val="000000"/>
+          <w:shd w:val="clear" w:color="auto" w:fill="FFFFFF"/>
+        </w:rPr>
+        <w:t>, Graham N</w:t>
+      </w:r>
+      <w:r>
+        <w:rPr>
+          <w:rFonts w:ascii="Times New Roman" w:eastAsia="Times New Roman" w:hAnsi="Times New Roman" w:cs="Times New Roman"/>
+          <w:color w:val="000000"/>
+          <w:shd w:val="clear" w:color="auto" w:fill="FFFFFF"/>
+        </w:rPr>
+        <w:t>.</w:t>
+      </w:r>
+      <w:r>
+        <w:rPr>
+          <w:rFonts w:ascii="Times New Roman" w:eastAsia="Times New Roman" w:hAnsi="Times New Roman" w:cs="Times New Roman"/>
+          <w:color w:val="000000"/>
+          <w:shd w:val="clear" w:color="auto" w:fill="FFFFFF"/>
+        </w:rPr>
+        <w:t>A</w:t>
+      </w:r>
+      <w:r>
+        <w:rPr>
+          <w:rFonts w:ascii="Times New Roman" w:eastAsia="Times New Roman" w:hAnsi="Times New Roman" w:cs="Times New Roman"/>
+          <w:color w:val="000000"/>
+          <w:shd w:val="clear" w:color="auto" w:fill="FFFFFF"/>
+        </w:rPr>
+        <w:t>.</w:t>
+      </w:r>
+      <w:r>
+        <w:rPr>
+          <w:rFonts w:ascii="Times New Roman" w:eastAsia="Times New Roman" w:hAnsi="Times New Roman" w:cs="Times New Roman"/>
+          <w:color w:val="000000"/>
+          <w:shd w:val="clear" w:color="auto" w:fill="FFFFFF"/>
+        </w:rPr>
+        <w:t>J</w:t>
+      </w:r>
+      <w:r>
+        <w:rPr>
+          <w:rFonts w:ascii="Times New Roman" w:eastAsia="Times New Roman" w:hAnsi="Times New Roman" w:cs="Times New Roman"/>
+          <w:color w:val="000000"/>
+          <w:shd w:val="clear" w:color="auto" w:fill="FFFFFF"/>
+        </w:rPr>
+        <w:t>.</w:t>
+      </w:r>
+      <w:r>
+        <w:rPr>
+          <w:rFonts w:ascii="Times New Roman" w:eastAsia="Times New Roman" w:hAnsi="Times New Roman" w:cs="Times New Roman"/>
+          <w:color w:val="000000"/>
+          <w:shd w:val="clear" w:color="auto" w:fill="FFFFFF"/>
+        </w:rPr>
+        <w:t xml:space="preserve">, </w:t>
+      </w:r>
+      <w:proofErr w:type="spellStart"/>
+      <w:r>
+        <w:rPr>
+          <w:rFonts w:ascii="Times New Roman" w:eastAsia="Times New Roman" w:hAnsi="Times New Roman" w:cs="Times New Roman"/>
+          <w:color w:val="000000"/>
+          <w:shd w:val="clear" w:color="auto" w:fill="FFFFFF"/>
+        </w:rPr>
+        <w:t>Pratc</w:t>
+      </w:r>
+      <w:r>
+        <w:rPr>
+          <w:rFonts w:ascii="Times New Roman" w:eastAsia="Times New Roman" w:hAnsi="Times New Roman" w:cs="Times New Roman"/>
+          <w:color w:val="000000"/>
+          <w:shd w:val="clear" w:color="auto" w:fill="FFFFFF"/>
+        </w:rPr>
+        <w:t>hett</w:t>
+      </w:r>
+      <w:proofErr w:type="spellEnd"/>
+      <w:r>
+        <w:rPr>
+          <w:rFonts w:ascii="Times New Roman" w:eastAsia="Times New Roman" w:hAnsi="Times New Roman" w:cs="Times New Roman"/>
+          <w:color w:val="000000"/>
+          <w:shd w:val="clear" w:color="auto" w:fill="FFFFFF"/>
+        </w:rPr>
+        <w:t xml:space="preserve"> M.S., Jones G.P., </w:t>
+      </w:r>
+      <w:proofErr w:type="spellStart"/>
+      <w:r>
+        <w:rPr>
+          <w:rFonts w:ascii="Times New Roman" w:eastAsia="Times New Roman" w:hAnsi="Times New Roman" w:cs="Times New Roman"/>
+          <w:color w:val="000000"/>
+          <w:shd w:val="clear" w:color="auto" w:fill="FFFFFF"/>
+        </w:rPr>
+        <w:t>Polunin</w:t>
+      </w:r>
+      <w:proofErr w:type="spellEnd"/>
+      <w:r>
+        <w:rPr>
+          <w:rFonts w:ascii="Times New Roman" w:eastAsia="Times New Roman" w:hAnsi="Times New Roman" w:cs="Times New Roman"/>
+          <w:color w:val="000000"/>
+          <w:shd w:val="clear" w:color="auto" w:fill="FFFFFF"/>
+        </w:rPr>
+        <w:t xml:space="preserve"> N.V.C., 2006,</w:t>
+      </w:r>
+      <w:r>
+        <w:rPr>
+          <w:rFonts w:ascii="Times New Roman" w:eastAsia="Times New Roman" w:hAnsi="Times New Roman" w:cs="Times New Roman"/>
+          <w:color w:val="000000"/>
+          <w:shd w:val="clear" w:color="auto" w:fill="FFFFFF"/>
+        </w:rPr>
+        <w:t> </w:t>
+      </w:r>
+      <w:hyperlink r:id="rId6" w:history="1">
+        <w:r>
+          <w:rPr>
+            <w:rFonts w:ascii="Times New Roman" w:eastAsia="Times New Roman" w:hAnsi="Times New Roman" w:cs="Times New Roman"/>
+            <w:color w:val="046E9C"/>
+            <w:u w:val="single"/>
+            <w:shd w:val="clear" w:color="auto" w:fill="FFFFFF"/>
+          </w:rPr>
+          <w:t>Multiple disturbances and the global degradation of coral reefs: are reef fishes at risk or resilient?</w:t>
+        </w:r>
+      </w:hyperlink>
+      <w:r>
+        <w:rPr>
+          <w:rFonts w:ascii="Times New Roman" w:eastAsia="Times New Roman" w:hAnsi="Times New Roman" w:cs="Times New Roman"/>
+          <w:color w:val="000000"/>
+          <w:shd w:val="clear" w:color="auto" w:fill="FFFFFF"/>
+        </w:rPr>
+        <w:t> Global Change Biology</w:t>
+      </w:r>
+      <w:r>
+        <w:rPr>
+          <w:rFonts w:ascii="Times New Roman" w:eastAsia="Times New Roman" w:hAnsi="Times New Roman" w:cs="Times New Roman"/>
+          <w:color w:val="000000"/>
+          <w:shd w:val="clear" w:color="auto" w:fill="FFFFFF"/>
+        </w:rPr>
+        <w:t xml:space="preserve">, v. 2, p. </w:t>
+      </w:r>
+      <w:r>
+        <w:rPr>
+          <w:rFonts w:ascii="Times New Roman" w:eastAsia="Times New Roman" w:hAnsi="Times New Roman" w:cs="Times New Roman"/>
+          <w:color w:val="000000"/>
+          <w:shd w:val="clear" w:color="auto" w:fill="FFFFFF"/>
+        </w:rPr>
+        <w:t>2220-2234</w:t>
+      </w:r>
+      <w:r>
+        <w:rPr>
+          <w:rFonts w:ascii="Times New Roman" w:eastAsia="Times New Roman" w:hAnsi="Times New Roman" w:cs="Times New Roman"/>
+          <w:color w:val="000000"/>
+          <w:shd w:val="clear" w:color="auto" w:fill="FFFFFF"/>
+        </w:rPr>
+        <w:t>.</w:t>
+      </w:r>
+    </w:p>
+    <w:p>
+      <w:pPr>
+        <w:spacing w:line="480" w:lineRule="auto"/>
+        <w:rPr>
+          <w:rFonts w:ascii="Times New Roman" w:hAnsi="Times New Roman" w:cs="Times New Roman"/>
+        </w:rPr>
+      </w:pPr>
     </w:p>
     <w:sectPr>
       <w:pgSz w:w="11900" w:h="16840"/>
@@ -1580,6 +2445,29 @@
     <w:basedOn w:val="DefaultParagraphFont"/>
     <w:rsid w:val="00431B56"/>
   </w:style>
+  <w:style w:type="character" w:styleId="Emphasis">
+    <w:name w:val="Emphasis"/>
+    <w:basedOn w:val="DefaultParagraphFont"/>
+    <w:uiPriority w:val="20"/>
+    <w:qFormat/>
+    <w:rsid w:val="004F4B47"/>
+    <w:rPr>
+      <w:i/>
+      <w:iCs/>
+    </w:rPr>
+  </w:style>
+  <w:style w:type="character" w:styleId="Hyperlink">
+    <w:name w:val="Hyperlink"/>
+    <w:basedOn w:val="DefaultParagraphFont"/>
+    <w:uiPriority w:val="99"/>
+    <w:semiHidden/>
+    <w:unhideWhenUsed/>
+    <w:rsid w:val="004F4B47"/>
+    <w:rPr>
+      <w:color w:val="0000FF"/>
+      <w:u w:val="single"/>
+    </w:rPr>
+  </w:style>
 </w:styles>
 </file>
 
@@ -1780,6 +2668,29 @@
     <w:name w:val="doi"/>
     <w:basedOn w:val="DefaultParagraphFont"/>
     <w:rsid w:val="00431B56"/>
+  </w:style>
+  <w:style w:type="character" w:styleId="Emphasis">
+    <w:name w:val="Emphasis"/>
+    <w:basedOn w:val="DefaultParagraphFont"/>
+    <w:uiPriority w:val="20"/>
+    <w:qFormat/>
+    <w:rsid w:val="004F4B47"/>
+    <w:rPr>
+      <w:i/>
+      <w:iCs/>
+    </w:rPr>
+  </w:style>
+  <w:style w:type="character" w:styleId="Hyperlink">
+    <w:name w:val="Hyperlink"/>
+    <w:basedOn w:val="DefaultParagraphFont"/>
+    <w:uiPriority w:val="99"/>
+    <w:semiHidden/>
+    <w:unhideWhenUsed/>
+    <w:rsid w:val="004F4B47"/>
+    <w:rPr>
+      <w:color w:val="0000FF"/>
+      <w:u w:val="single"/>
+    </w:rPr>
   </w:style>
 </w:styles>
 </file>

--- a/Proposal First Draft.docx
+++ b/Proposal First Draft.docx
@@ -773,7 +773,6 @@
       <w:r>
         <w:rPr>
           <w:rFonts w:ascii="Times New Roman" w:eastAsia="Times New Roman" w:hAnsi="Times New Roman" w:cs="Times New Roman"/>
-          <w:color w:val="000000"/>
           <w:shd w:val="clear" w:color="auto" w:fill="FFFFFF"/>
         </w:rPr>
         <w:t>specialized fishes such as the</w:t>
@@ -781,7 +780,6 @@
       <w:r>
         <w:rPr>
           <w:rFonts w:ascii="Times New Roman" w:eastAsia="Times New Roman" w:hAnsi="Times New Roman" w:cs="Times New Roman"/>
-          <w:color w:val="000000"/>
           <w:shd w:val="clear" w:color="auto" w:fill="FFFFFF"/>
         </w:rPr>
         <w:t xml:space="preserve"> chevron </w:t>
@@ -790,7 +788,6 @@
       <w:r>
         <w:rPr>
           <w:rFonts w:ascii="Times New Roman" w:eastAsia="Times New Roman" w:hAnsi="Times New Roman" w:cs="Times New Roman"/>
-          <w:color w:val="000000"/>
           <w:shd w:val="clear" w:color="auto" w:fill="FFFFFF"/>
         </w:rPr>
         <w:t>butterflyfish</w:t>
@@ -799,7 +796,6 @@
       <w:r>
         <w:rPr>
           <w:rFonts w:ascii="Times New Roman" w:eastAsia="Times New Roman" w:hAnsi="Times New Roman" w:cs="Times New Roman"/>
-          <w:color w:val="000000"/>
           <w:shd w:val="clear" w:color="auto" w:fill="FFFFFF"/>
         </w:rPr>
         <w:t xml:space="preserve"> (</w:t>
@@ -810,7 +806,6 @@
           <w:rFonts w:ascii="Times New Roman" w:eastAsia="Times New Roman" w:hAnsi="Times New Roman" w:cs="Times New Roman"/>
           <w:i/>
           <w:iCs/>
-          <w:color w:val="000000"/>
           <w:shd w:val="clear" w:color="auto" w:fill="FFFFFF"/>
         </w:rPr>
         <w:t>Chaetodon</w:t>
@@ -821,7 +816,6 @@
           <w:rFonts w:ascii="Times New Roman" w:eastAsia="Times New Roman" w:hAnsi="Times New Roman" w:cs="Times New Roman"/>
           <w:i/>
           <w:iCs/>
-          <w:color w:val="000000"/>
           <w:shd w:val="clear" w:color="auto" w:fill="FFFFFF"/>
         </w:rPr>
         <w:t xml:space="preserve"> </w:t>
@@ -832,7 +826,6 @@
           <w:rFonts w:ascii="Times New Roman" w:eastAsia="Times New Roman" w:hAnsi="Times New Roman" w:cs="Times New Roman"/>
           <w:i/>
           <w:iCs/>
-          <w:color w:val="000000"/>
           <w:shd w:val="clear" w:color="auto" w:fill="FFFFFF"/>
         </w:rPr>
         <w:t>trifascialis</w:t>
@@ -841,7 +834,6 @@
       <w:r>
         <w:rPr>
           <w:rFonts w:ascii="Times New Roman" w:eastAsia="Times New Roman" w:hAnsi="Times New Roman" w:cs="Times New Roman"/>
-          <w:color w:val="000000"/>
           <w:shd w:val="clear" w:color="auto" w:fill="FFFFFF"/>
         </w:rPr>
         <w:t>)</w:t>
@@ -849,7 +841,6 @@
       <w:r>
         <w:rPr>
           <w:rFonts w:ascii="Times New Roman" w:eastAsia="Times New Roman" w:hAnsi="Times New Roman" w:cs="Times New Roman"/>
-          <w:color w:val="000000"/>
           <w:shd w:val="clear" w:color="auto" w:fill="FFFFFF"/>
         </w:rPr>
         <w:t xml:space="preserve"> feed almost </w:t>
@@ -857,7 +848,6 @@
       <w:r>
         <w:rPr>
           <w:rFonts w:ascii="Times New Roman" w:eastAsia="Times New Roman" w:hAnsi="Times New Roman" w:cs="Times New Roman"/>
-          <w:color w:val="000000"/>
           <w:shd w:val="clear" w:color="auto" w:fill="FFFFFF"/>
         </w:rPr>
         <w:t>exclusively on a single coral species </w:t>
@@ -868,7 +858,6 @@
           <w:rFonts w:ascii="Times New Roman" w:eastAsia="Times New Roman" w:hAnsi="Times New Roman" w:cs="Times New Roman"/>
           <w:i/>
           <w:iCs/>
-          <w:color w:val="000000"/>
           <w:shd w:val="clear" w:color="auto" w:fill="FFFFFF"/>
         </w:rPr>
         <w:t>Acropora</w:t>
@@ -879,7 +868,6 @@
           <w:rFonts w:ascii="Times New Roman" w:eastAsia="Times New Roman" w:hAnsi="Times New Roman" w:cs="Times New Roman"/>
           <w:i/>
           <w:iCs/>
-          <w:color w:val="000000"/>
           <w:shd w:val="clear" w:color="auto" w:fill="FFFFFF"/>
         </w:rPr>
         <w:t xml:space="preserve"> </w:t>
@@ -891,7 +879,6 @@
           <w:rFonts w:ascii="Times New Roman" w:eastAsia="Times New Roman" w:hAnsi="Times New Roman" w:cs="Times New Roman"/>
           <w:i/>
           <w:iCs/>
-          <w:color w:val="000000"/>
           <w:shd w:val="clear" w:color="auto" w:fill="FFFFFF"/>
         </w:rPr>
         <w:t>hyacinthus</w:t>
@@ -901,7 +888,6 @@
       <w:r>
         <w:rPr>
           <w:rFonts w:ascii="Times New Roman" w:eastAsia="Times New Roman" w:hAnsi="Times New Roman" w:cs="Times New Roman"/>
-          <w:color w:val="000000"/>
           <w:shd w:val="clear" w:color="auto" w:fill="FFFFFF"/>
         </w:rPr>
         <w:t> </w:t>
@@ -909,7 +895,6 @@
       <w:r>
         <w:rPr>
           <w:rFonts w:ascii="Times New Roman" w:eastAsia="Times New Roman" w:hAnsi="Times New Roman" w:cs="Times New Roman"/>
-          <w:color w:val="000000"/>
           <w:shd w:val="clear" w:color="auto" w:fill="FFFFFF"/>
         </w:rPr>
         <w:t>(</w:t>
@@ -918,7 +903,6 @@
       <w:r>
         <w:rPr>
           <w:rFonts w:ascii="Times New Roman" w:eastAsia="Times New Roman" w:hAnsi="Times New Roman" w:cs="Times New Roman"/>
-          <w:color w:val="000000"/>
           <w:shd w:val="clear" w:color="auto" w:fill="FFFFFF"/>
         </w:rPr>
         <w:t>Pratchett</w:t>
@@ -927,7 +911,6 @@
       <w:r>
         <w:rPr>
           <w:rFonts w:ascii="Times New Roman" w:eastAsia="Times New Roman" w:hAnsi="Times New Roman" w:cs="Times New Roman"/>
-          <w:color w:val="000000"/>
           <w:shd w:val="clear" w:color="auto" w:fill="FFFFFF"/>
         </w:rPr>
         <w:t xml:space="preserve">, 2005). It only takes weeks or months for the </w:t>
@@ -935,7 +918,6 @@
       <w:r>
         <w:rPr>
           <w:rFonts w:ascii="Times New Roman" w:eastAsia="Times New Roman" w:hAnsi="Times New Roman" w:cs="Times New Roman"/>
-          <w:color w:val="000000"/>
           <w:shd w:val="clear" w:color="auto" w:fill="FFFFFF"/>
         </w:rPr>
         <w:t xml:space="preserve">effects of coral loss on fishes </w:t>
@@ -943,7 +925,6 @@
       <w:r>
         <w:rPr>
           <w:rFonts w:ascii="Times New Roman" w:eastAsia="Times New Roman" w:hAnsi="Times New Roman" w:cs="Times New Roman"/>
-          <w:color w:val="000000"/>
           <w:shd w:val="clear" w:color="auto" w:fill="FFFFFF"/>
         </w:rPr>
         <w:t xml:space="preserve">to become evident </w:t>
@@ -951,7 +932,6 @@
       <w:r>
         <w:rPr>
           <w:rFonts w:ascii="Times New Roman" w:eastAsia="Times New Roman" w:hAnsi="Times New Roman" w:cs="Times New Roman"/>
-          <w:color w:val="000000"/>
           <w:shd w:val="clear" w:color="auto" w:fill="FFFFFF"/>
         </w:rPr>
         <w:t>such as reduced physiological condition and reproductive activity</w:t>
@@ -959,7 +939,6 @@
       <w:r>
         <w:rPr>
           <w:rFonts w:ascii="Times New Roman" w:eastAsia="Times New Roman" w:hAnsi="Times New Roman" w:cs="Times New Roman"/>
-          <w:color w:val="000000"/>
           <w:shd w:val="clear" w:color="auto" w:fill="FFFFFF"/>
         </w:rPr>
         <w:t xml:space="preserve"> (</w:t>
@@ -968,7 +947,6 @@
       <w:r>
         <w:rPr>
           <w:rFonts w:ascii="Times New Roman" w:eastAsia="Times New Roman" w:hAnsi="Times New Roman" w:cs="Times New Roman"/>
-          <w:color w:val="000000"/>
           <w:shd w:val="clear" w:color="auto" w:fill="FFFFFF"/>
         </w:rPr>
         <w:t>Pratchett</w:t>
@@ -977,7 +955,6 @@
       <w:r>
         <w:rPr>
           <w:rFonts w:ascii="Times New Roman" w:eastAsia="Times New Roman" w:hAnsi="Times New Roman" w:cs="Times New Roman"/>
-          <w:color w:val="000000"/>
           <w:shd w:val="clear" w:color="auto" w:fill="FFFFFF"/>
         </w:rPr>
         <w:t xml:space="preserve"> et al., 2004)</w:t>
@@ -985,7 +962,6 @@
       <w:r>
         <w:rPr>
           <w:rFonts w:ascii="Times New Roman" w:eastAsia="Times New Roman" w:hAnsi="Times New Roman" w:cs="Times New Roman"/>
-          <w:color w:val="000000"/>
           <w:shd w:val="clear" w:color="auto" w:fill="FFFFFF"/>
         </w:rPr>
         <w:t xml:space="preserve">. Over </w:t>
@@ -993,7 +969,6 @@
       <w:r>
         <w:rPr>
           <w:rFonts w:ascii="Times New Roman" w:eastAsia="Times New Roman" w:hAnsi="Times New Roman" w:cs="Times New Roman"/>
-          <w:color w:val="000000"/>
           <w:shd w:val="clear" w:color="auto" w:fill="FFFFFF"/>
         </w:rPr>
         <w:t xml:space="preserve">a span of a few years, </w:t>
@@ -1001,7 +976,6 @@
       <w:r>
         <w:rPr>
           <w:rFonts w:ascii="Times New Roman" w:eastAsia="Times New Roman" w:hAnsi="Times New Roman" w:cs="Times New Roman"/>
-          <w:color w:val="000000"/>
           <w:shd w:val="clear" w:color="auto" w:fill="FFFFFF"/>
         </w:rPr>
         <w:t>this may lead to lower abundance and diversity of fishes</w:t>
@@ -1009,7 +983,6 @@
       <w:r>
         <w:rPr>
           <w:rFonts w:ascii="Times New Roman" w:eastAsia="Times New Roman" w:hAnsi="Times New Roman" w:cs="Times New Roman"/>
-          <w:color w:val="000000"/>
           <w:shd w:val="clear" w:color="auto" w:fill="FFFFFF"/>
         </w:rPr>
         <w:t xml:space="preserve"> (Wilson et al., 2006).</w:t>
@@ -1526,7 +1499,6 @@
         <w:spacing w:line="480" w:lineRule="auto"/>
         <w:rPr>
           <w:rFonts w:ascii="Times New Roman" w:eastAsia="Times New Roman" w:hAnsi="Times New Roman" w:cs="Times New Roman"/>
-          <w:color w:val="000000"/>
         </w:rPr>
       </w:pPr>
       <w:r>
@@ -1570,14 +1542,12 @@
       <w:r>
         <w:rPr>
           <w:rFonts w:ascii="Times New Roman" w:eastAsia="Times New Roman" w:hAnsi="Times New Roman" w:cs="Times New Roman"/>
-          <w:color w:val="000000"/>
         </w:rPr>
         <w:t>328</w:t>
       </w:r>
       <w:r>
         <w:rPr>
           <w:rFonts w:ascii="Times New Roman" w:eastAsia="Times New Roman" w:hAnsi="Times New Roman" w:cs="Times New Roman"/>
-          <w:color w:val="000000"/>
         </w:rPr>
         <w:t xml:space="preserve">, </w:t>
       </w:r>
@@ -1590,14 +1560,12 @@
       <w:r>
         <w:rPr>
           <w:rFonts w:ascii="Times New Roman" w:eastAsia="Times New Roman" w:hAnsi="Times New Roman" w:cs="Times New Roman"/>
-          <w:color w:val="000000"/>
         </w:rPr>
         <w:t>1558–1561.</w:t>
       </w:r>
       <w:r>
         <w:rPr>
           <w:rFonts w:ascii="Times New Roman" w:eastAsia="Times New Roman" w:hAnsi="Times New Roman" w:cs="Times New Roman"/>
-          <w:color w:val="000000"/>
         </w:rPr>
         <w:tab/>
       </w:r>
@@ -1606,7 +1574,6 @@
       <w:r>
         <w:rPr>
           <w:rFonts w:ascii="Times New Roman" w:eastAsia="Times New Roman" w:hAnsi="Times New Roman" w:cs="Times New Roman"/>
-          <w:color w:val="000000"/>
         </w:rPr>
         <w:t>doi</w:t>
       </w:r>
@@ -1615,7 +1582,6 @@
       <w:r>
         <w:rPr>
           <w:rFonts w:ascii="Times New Roman" w:eastAsia="Times New Roman" w:hAnsi="Times New Roman" w:cs="Times New Roman"/>
-          <w:color w:val="000000"/>
         </w:rPr>
         <w:t>: 10.1126/science.1188947</w:t>
       </w:r>
@@ -1625,13 +1591,13 @@
         <w:spacing w:line="480" w:lineRule="auto"/>
         <w:rPr>
           <w:rFonts w:ascii="Times New Roman" w:eastAsia="Times New Roman" w:hAnsi="Times New Roman" w:cs="Times New Roman"/>
+          <w:shd w:val="clear" w:color="auto" w:fill="FFFFFF"/>
         </w:rPr>
       </w:pPr>
       <w:proofErr w:type="spellStart"/>
       <w:r>
         <w:rPr>
           <w:rFonts w:ascii="Times New Roman" w:eastAsia="Times New Roman" w:hAnsi="Times New Roman" w:cs="Times New Roman"/>
-          <w:color w:val="000000"/>
           <w:shd w:val="clear" w:color="auto" w:fill="FFFFFF"/>
         </w:rPr>
         <w:t>Pratchett</w:t>
@@ -1640,7 +1606,6 @@
       <w:r>
         <w:rPr>
           <w:rFonts w:ascii="Times New Roman" w:eastAsia="Times New Roman" w:hAnsi="Times New Roman" w:cs="Times New Roman"/>
-          <w:color w:val="000000"/>
           <w:shd w:val="clear" w:color="auto" w:fill="FFFFFF"/>
         </w:rPr>
         <w:t xml:space="preserve"> M</w:t>
@@ -1648,7 +1613,6 @@
       <w:r>
         <w:rPr>
           <w:rFonts w:ascii="Times New Roman" w:eastAsia="Times New Roman" w:hAnsi="Times New Roman" w:cs="Times New Roman"/>
-          <w:color w:val="000000"/>
           <w:shd w:val="clear" w:color="auto" w:fill="FFFFFF"/>
         </w:rPr>
         <w:t>.</w:t>
@@ -1656,7 +1620,6 @@
       <w:r>
         <w:rPr>
           <w:rFonts w:ascii="Times New Roman" w:eastAsia="Times New Roman" w:hAnsi="Times New Roman" w:cs="Times New Roman"/>
-          <w:color w:val="000000"/>
           <w:shd w:val="clear" w:color="auto" w:fill="FFFFFF"/>
         </w:rPr>
         <w:t>S</w:t>
@@ -1664,7 +1627,6 @@
       <w:r>
         <w:rPr>
           <w:rFonts w:ascii="Times New Roman" w:eastAsia="Times New Roman" w:hAnsi="Times New Roman" w:cs="Times New Roman"/>
-          <w:color w:val="000000"/>
           <w:shd w:val="clear" w:color="auto" w:fill="FFFFFF"/>
         </w:rPr>
         <w:t>.</w:t>
@@ -1672,7 +1634,6 @@
       <w:r>
         <w:rPr>
           <w:rFonts w:ascii="Times New Roman" w:eastAsia="Times New Roman" w:hAnsi="Times New Roman" w:cs="Times New Roman"/>
-          <w:color w:val="000000"/>
           <w:shd w:val="clear" w:color="auto" w:fill="FFFFFF"/>
         </w:rPr>
         <w:t>, Wilson S</w:t>
@@ -1680,7 +1641,6 @@
       <w:r>
         <w:rPr>
           <w:rFonts w:ascii="Times New Roman" w:eastAsia="Times New Roman" w:hAnsi="Times New Roman" w:cs="Times New Roman"/>
-          <w:color w:val="000000"/>
           <w:shd w:val="clear" w:color="auto" w:fill="FFFFFF"/>
         </w:rPr>
         <w:t>.</w:t>
@@ -1688,7 +1648,6 @@
       <w:r>
         <w:rPr>
           <w:rFonts w:ascii="Times New Roman" w:eastAsia="Times New Roman" w:hAnsi="Times New Roman" w:cs="Times New Roman"/>
-          <w:color w:val="000000"/>
           <w:shd w:val="clear" w:color="auto" w:fill="FFFFFF"/>
         </w:rPr>
         <w:t>K</w:t>
@@ -1696,7 +1655,6 @@
       <w:r>
         <w:rPr>
           <w:rFonts w:ascii="Times New Roman" w:eastAsia="Times New Roman" w:hAnsi="Times New Roman" w:cs="Times New Roman"/>
-          <w:color w:val="000000"/>
           <w:shd w:val="clear" w:color="auto" w:fill="FFFFFF"/>
         </w:rPr>
         <w:t>.</w:t>
@@ -1704,7 +1662,6 @@
       <w:r>
         <w:rPr>
           <w:rFonts w:ascii="Times New Roman" w:eastAsia="Times New Roman" w:hAnsi="Times New Roman" w:cs="Times New Roman"/>
-          <w:color w:val="000000"/>
           <w:shd w:val="clear" w:color="auto" w:fill="FFFFFF"/>
         </w:rPr>
         <w:t xml:space="preserve">, </w:t>
@@ -1713,7 +1670,6 @@
       <w:r>
         <w:rPr>
           <w:rFonts w:ascii="Times New Roman" w:eastAsia="Times New Roman" w:hAnsi="Times New Roman" w:cs="Times New Roman"/>
-          <w:color w:val="000000"/>
           <w:shd w:val="clear" w:color="auto" w:fill="FFFFFF"/>
         </w:rPr>
         <w:t>Berumen</w:t>
@@ -1722,7 +1678,6 @@
       <w:r>
         <w:rPr>
           <w:rFonts w:ascii="Times New Roman" w:eastAsia="Times New Roman" w:hAnsi="Times New Roman" w:cs="Times New Roman"/>
-          <w:color w:val="000000"/>
           <w:shd w:val="clear" w:color="auto" w:fill="FFFFFF"/>
         </w:rPr>
         <w:t xml:space="preserve"> M</w:t>
@@ -1730,7 +1685,6 @@
       <w:r>
         <w:rPr>
           <w:rFonts w:ascii="Times New Roman" w:eastAsia="Times New Roman" w:hAnsi="Times New Roman" w:cs="Times New Roman"/>
-          <w:color w:val="000000"/>
           <w:shd w:val="clear" w:color="auto" w:fill="FFFFFF"/>
         </w:rPr>
         <w:t>.</w:t>
@@ -1738,7 +1692,6 @@
       <w:r>
         <w:rPr>
           <w:rFonts w:ascii="Times New Roman" w:eastAsia="Times New Roman" w:hAnsi="Times New Roman" w:cs="Times New Roman"/>
-          <w:color w:val="000000"/>
           <w:shd w:val="clear" w:color="auto" w:fill="FFFFFF"/>
         </w:rPr>
         <w:t>L</w:t>
@@ -1746,7 +1699,6 @@
       <w:r>
         <w:rPr>
           <w:rFonts w:ascii="Times New Roman" w:eastAsia="Times New Roman" w:hAnsi="Times New Roman" w:cs="Times New Roman"/>
-          <w:color w:val="000000"/>
           <w:shd w:val="clear" w:color="auto" w:fill="FFFFFF"/>
         </w:rPr>
         <w:t>.</w:t>
@@ -1754,7 +1706,6 @@
       <w:r>
         <w:rPr>
           <w:rFonts w:ascii="Times New Roman" w:eastAsia="Times New Roman" w:hAnsi="Times New Roman" w:cs="Times New Roman"/>
-          <w:color w:val="000000"/>
           <w:shd w:val="clear" w:color="auto" w:fill="FFFFFF"/>
         </w:rPr>
         <w:t>, McCormick MI</w:t>
@@ -1762,7 +1713,6 @@
       <w:r>
         <w:rPr>
           <w:rFonts w:ascii="Times New Roman" w:eastAsia="Times New Roman" w:hAnsi="Times New Roman" w:cs="Times New Roman"/>
-          <w:color w:val="000000"/>
           <w:shd w:val="clear" w:color="auto" w:fill="FFFFFF"/>
         </w:rPr>
         <w:t>, 2004,</w:t>
@@ -1770,48 +1720,52 @@
       <w:r>
         <w:rPr>
           <w:rFonts w:ascii="Times New Roman" w:eastAsia="Times New Roman" w:hAnsi="Times New Roman" w:cs="Times New Roman"/>
-          <w:color w:val="000000"/>
           <w:shd w:val="clear" w:color="auto" w:fill="FFFFFF"/>
         </w:rPr>
         <w:t> </w:t>
       </w:r>
-      <w:hyperlink r:id="rId5" w:history="1">
-        <w:proofErr w:type="spellStart"/>
-        <w:r>
-          <w:rPr>
-            <w:rFonts w:ascii="Times New Roman" w:eastAsia="Times New Roman" w:hAnsi="Times New Roman" w:cs="Times New Roman"/>
-            <w:color w:val="046E9C"/>
-            <w:u w:val="single"/>
-            <w:shd w:val="clear" w:color="auto" w:fill="FFFFFF"/>
-          </w:rPr>
-          <w:t>Sublethal</w:t>
-        </w:r>
-        <w:proofErr w:type="spellEnd"/>
-        <w:r>
-          <w:rPr>
-            <w:rFonts w:ascii="Times New Roman" w:eastAsia="Times New Roman" w:hAnsi="Times New Roman" w:cs="Times New Roman"/>
-            <w:color w:val="046E9C"/>
-            <w:u w:val="single"/>
-            <w:shd w:val="clear" w:color="auto" w:fill="FFFFFF"/>
-          </w:rPr>
-          <w:t xml:space="preserve"> effects of coral bleaching on an obligate coral feeding </w:t>
-        </w:r>
-        <w:proofErr w:type="spellStart"/>
-        <w:r>
-          <w:rPr>
-            <w:rFonts w:ascii="Times New Roman" w:eastAsia="Times New Roman" w:hAnsi="Times New Roman" w:cs="Times New Roman"/>
-            <w:color w:val="046E9C"/>
-            <w:u w:val="single"/>
-            <w:shd w:val="clear" w:color="auto" w:fill="FFFFFF"/>
-          </w:rPr>
-          <w:t>butterflyfish</w:t>
-        </w:r>
-        <w:proofErr w:type="spellEnd"/>
-      </w:hyperlink>
-      <w:r>
-        <w:rPr>
-          <w:rFonts w:ascii="Times New Roman" w:eastAsia="Times New Roman" w:hAnsi="Times New Roman" w:cs="Times New Roman"/>
-          <w:color w:val="000000"/>
+      <w:proofErr w:type="spellStart"/>
+      <w:r>
+        <w:rPr>
+          <w:rFonts w:ascii="Times New Roman" w:eastAsia="Times New Roman" w:hAnsi="Times New Roman" w:cs="Times New Roman"/>
+          <w:shd w:val="clear" w:color="auto" w:fill="FFFFFF"/>
+        </w:rPr>
+        <w:t>Sublethal</w:t>
+      </w:r>
+      <w:proofErr w:type="spellEnd"/>
+      <w:r>
+        <w:rPr>
+          <w:rFonts w:ascii="Times New Roman" w:eastAsia="Times New Roman" w:hAnsi="Times New Roman" w:cs="Times New Roman"/>
+          <w:shd w:val="clear" w:color="auto" w:fill="FFFFFF"/>
+        </w:rPr>
+        <w:t xml:space="preserve"> effects of coral</w:t>
+      </w:r>
+      <w:r>
+        <w:rPr>
+          <w:rFonts w:ascii="Times New Roman" w:eastAsia="Times New Roman" w:hAnsi="Times New Roman" w:cs="Times New Roman"/>
+          <w:shd w:val="clear" w:color="auto" w:fill="FFFFFF"/>
+        </w:rPr>
+        <w:tab/>
+      </w:r>
+      <w:r>
+        <w:rPr>
+          <w:rFonts w:ascii="Times New Roman" w:eastAsia="Times New Roman" w:hAnsi="Times New Roman" w:cs="Times New Roman"/>
+          <w:shd w:val="clear" w:color="auto" w:fill="FFFFFF"/>
+        </w:rPr>
+        <w:t xml:space="preserve">bleaching on an obligate coral feeding </w:t>
+      </w:r>
+      <w:proofErr w:type="spellStart"/>
+      <w:r>
+        <w:rPr>
+          <w:rFonts w:ascii="Times New Roman" w:eastAsia="Times New Roman" w:hAnsi="Times New Roman" w:cs="Times New Roman"/>
+          <w:shd w:val="clear" w:color="auto" w:fill="FFFFFF"/>
+        </w:rPr>
+        <w:t>butterflyfish</w:t>
+      </w:r>
+      <w:proofErr w:type="spellEnd"/>
+      <w:r>
+        <w:rPr>
+          <w:rFonts w:ascii="Times New Roman" w:eastAsia="Times New Roman" w:hAnsi="Times New Roman" w:cs="Times New Roman"/>
           <w:shd w:val="clear" w:color="auto" w:fill="FFFFFF"/>
         </w:rPr>
         <w:t>. Coral Reefs</w:t>
@@ -1819,7 +1773,6 @@
       <w:r>
         <w:rPr>
           <w:rFonts w:ascii="Times New Roman" w:eastAsia="Times New Roman" w:hAnsi="Times New Roman" w:cs="Times New Roman"/>
-          <w:color w:val="000000"/>
           <w:shd w:val="clear" w:color="auto" w:fill="FFFFFF"/>
         </w:rPr>
         <w:t>,</w:t>
@@ -1827,7 +1780,6 @@
       <w:r>
         <w:rPr>
           <w:rFonts w:ascii="Times New Roman" w:eastAsia="Times New Roman" w:hAnsi="Times New Roman" w:cs="Times New Roman"/>
-          <w:color w:val="000000"/>
           <w:shd w:val="clear" w:color="auto" w:fill="FFFFFF"/>
         </w:rPr>
         <w:t xml:space="preserve"> </w:t>
@@ -1835,7 +1787,6 @@
       <w:r>
         <w:rPr>
           <w:rFonts w:ascii="Times New Roman" w:eastAsia="Times New Roman" w:hAnsi="Times New Roman" w:cs="Times New Roman"/>
-          <w:color w:val="000000"/>
           <w:shd w:val="clear" w:color="auto" w:fill="FFFFFF"/>
         </w:rPr>
         <w:t xml:space="preserve">v. </w:t>
@@ -1843,7 +1794,6 @@
       <w:r>
         <w:rPr>
           <w:rFonts w:ascii="Times New Roman" w:eastAsia="Times New Roman" w:hAnsi="Times New Roman" w:cs="Times New Roman"/>
-          <w:color w:val="000000"/>
           <w:shd w:val="clear" w:color="auto" w:fill="FFFFFF"/>
         </w:rPr>
         <w:t>23</w:t>
@@ -1851,7 +1801,6 @@
       <w:r>
         <w:rPr>
           <w:rFonts w:ascii="Times New Roman" w:eastAsia="Times New Roman" w:hAnsi="Times New Roman" w:cs="Times New Roman"/>
-          <w:color w:val="000000"/>
           <w:shd w:val="clear" w:color="auto" w:fill="FFFFFF"/>
         </w:rPr>
         <w:t xml:space="preserve">, p. </w:t>
@@ -1859,7 +1808,6 @@
       <w:r>
         <w:rPr>
           <w:rFonts w:ascii="Times New Roman" w:eastAsia="Times New Roman" w:hAnsi="Times New Roman" w:cs="Times New Roman"/>
-          <w:color w:val="000000"/>
           <w:shd w:val="clear" w:color="auto" w:fill="FFFFFF"/>
         </w:rPr>
         <w:t>352-356</w:t>
@@ -1867,7 +1815,6 @@
       <w:r>
         <w:rPr>
           <w:rFonts w:ascii="Times New Roman" w:eastAsia="Times New Roman" w:hAnsi="Times New Roman" w:cs="Times New Roman"/>
-          <w:color w:val="000000"/>
           <w:shd w:val="clear" w:color="auto" w:fill="FFFFFF"/>
         </w:rPr>
         <w:t>.</w:t>
@@ -1876,11 +1823,33 @@
     <w:p>
       <w:pPr>
         <w:spacing w:line="480" w:lineRule="auto"/>
-        <w:rPr>
-          <w:rFonts w:ascii="Times New Roman" w:eastAsia="Times New Roman" w:hAnsi="Times New Roman" w:cs="Times New Roman"/>
-          <w:color w:val="000000"/>
+        <w:ind w:firstLine="720"/>
+        <w:rPr>
+          <w:rFonts w:ascii="Times New Roman" w:eastAsia="Times New Roman" w:hAnsi="Times New Roman" w:cs="Times New Roman"/>
         </w:rPr>
       </w:pPr>
+      <w:proofErr w:type="spellStart"/>
+      <w:r>
+        <w:rPr>
+          <w:rFonts w:ascii="Times New Roman" w:hAnsi="Times New Roman" w:cs="Times New Roman"/>
+        </w:rPr>
+        <w:t>doi</w:t>
+      </w:r>
+      <w:proofErr w:type="spellEnd"/>
+      <w:r>
+        <w:rPr>
+          <w:rFonts w:ascii="Times New Roman" w:hAnsi="Times New Roman" w:cs="Times New Roman"/>
+        </w:rPr>
+        <w:t xml:space="preserve">: </w:t>
+      </w:r>
+      <w:r>
+        <w:rPr>
+          <w:rFonts w:ascii="Times New Roman" w:hAnsi="Times New Roman" w:cs="Times New Roman"/>
+        </w:rPr>
+        <w:t>10.1007/s00338-004-0394-x</w:t>
+      </w:r>
+      <w:bookmarkStart w:id="0" w:name="_GoBack"/>
+      <w:bookmarkEnd w:id="0"/>
     </w:p>
     <w:p>
       <w:pPr>
@@ -1893,7 +1862,6 @@
       <w:r>
         <w:rPr>
           <w:rFonts w:ascii="Times New Roman" w:eastAsia="Times New Roman" w:hAnsi="Times New Roman" w:cs="Times New Roman"/>
-          <w:color w:val="000000"/>
           <w:shd w:val="clear" w:color="auto" w:fill="FFFFFF"/>
         </w:rPr>
         <w:t>Pratchett</w:t>
@@ -1902,7 +1870,6 @@
       <w:r>
         <w:rPr>
           <w:rFonts w:ascii="Times New Roman" w:eastAsia="Times New Roman" w:hAnsi="Times New Roman" w:cs="Times New Roman"/>
-          <w:color w:val="000000"/>
           <w:shd w:val="clear" w:color="auto" w:fill="FFFFFF"/>
         </w:rPr>
         <w:t xml:space="preserve"> M.S., 2005,</w:t>
@@ -1910,26 +1877,14 @@
       <w:r>
         <w:rPr>
           <w:rFonts w:ascii="Times New Roman" w:eastAsia="Times New Roman" w:hAnsi="Times New Roman" w:cs="Times New Roman"/>
-          <w:color w:val="000000"/>
-          <w:shd w:val="clear" w:color="auto" w:fill="FFFFFF"/>
-        </w:rPr>
-        <w:t> </w:t>
-      </w:r>
-      <w:r>
-        <w:rPr>
-          <w:rFonts w:ascii="Times New Roman" w:eastAsia="Times New Roman" w:hAnsi="Times New Roman" w:cs="Times New Roman"/>
-          <w:color w:val="046E9C"/>
-          <w:u w:val="single"/>
-          <w:shd w:val="clear" w:color="auto" w:fill="FFFFFF"/>
-        </w:rPr>
-        <w:t xml:space="preserve">Dietary overlap among coral-feeding </w:t>
+          <w:shd w:val="clear" w:color="auto" w:fill="FFFFFF"/>
+        </w:rPr>
+        <w:t xml:space="preserve"> Dietary overlap among coral-feeding </w:t>
       </w:r>
       <w:proofErr w:type="spellStart"/>
       <w:r>
         <w:rPr>
           <w:rFonts w:ascii="Times New Roman" w:eastAsia="Times New Roman" w:hAnsi="Times New Roman" w:cs="Times New Roman"/>
-          <w:color w:val="046E9C"/>
-          <w:u w:val="single"/>
           <w:shd w:val="clear" w:color="auto" w:fill="FFFFFF"/>
         </w:rPr>
         <w:t>butterflyfishes</w:t>
@@ -1938,8 +1893,6 @@
       <w:r>
         <w:rPr>
           <w:rFonts w:ascii="Times New Roman" w:eastAsia="Times New Roman" w:hAnsi="Times New Roman" w:cs="Times New Roman"/>
-          <w:color w:val="046E9C"/>
-          <w:u w:val="single"/>
           <w:shd w:val="clear" w:color="auto" w:fill="FFFFFF"/>
         </w:rPr>
         <w:t xml:space="preserve"> (</w:t>
@@ -1948,8 +1901,6 @@
       <w:r>
         <w:rPr>
           <w:rFonts w:ascii="Times New Roman" w:eastAsia="Times New Roman" w:hAnsi="Times New Roman" w:cs="Times New Roman"/>
-          <w:color w:val="046E9C"/>
-          <w:u w:val="single"/>
           <w:shd w:val="clear" w:color="auto" w:fill="FFFFFF"/>
         </w:rPr>
         <w:t>Chaetodontidae</w:t>
@@ -1958,24 +1909,27 @@
       <w:r>
         <w:rPr>
           <w:rFonts w:ascii="Times New Roman" w:eastAsia="Times New Roman" w:hAnsi="Times New Roman" w:cs="Times New Roman"/>
-          <w:color w:val="046E9C"/>
-          <w:u w:val="single"/>
-          <w:shd w:val="clear" w:color="auto" w:fill="FFFFFF"/>
-        </w:rPr>
-        <w:t>) at Lizard Island, northern Great Barrier Reef</w:t>
-      </w:r>
-      <w:r>
-        <w:rPr>
-          <w:rFonts w:ascii="Times New Roman" w:eastAsia="Times New Roman" w:hAnsi="Times New Roman" w:cs="Times New Roman"/>
-          <w:color w:val="000000"/>
-          <w:shd w:val="clear" w:color="auto" w:fill="FFFFFF"/>
-        </w:rPr>
-        <w:t>. Marine Biology</w:t>
-      </w:r>
-      <w:r>
-        <w:rPr>
-          <w:rFonts w:ascii="Times New Roman" w:eastAsia="Times New Roman" w:hAnsi="Times New Roman" w:cs="Times New Roman"/>
-          <w:color w:val="000000"/>
+          <w:shd w:val="clear" w:color="auto" w:fill="FFFFFF"/>
+        </w:rPr>
+        <w:t>)</w:t>
+      </w:r>
+      <w:r>
+        <w:rPr>
+          <w:rFonts w:ascii="Times New Roman" w:eastAsia="Times New Roman" w:hAnsi="Times New Roman" w:cs="Times New Roman"/>
+          <w:shd w:val="clear" w:color="auto" w:fill="FFFFFF"/>
+        </w:rPr>
+        <w:tab/>
+      </w:r>
+      <w:r>
+        <w:rPr>
+          <w:rFonts w:ascii="Times New Roman" w:eastAsia="Times New Roman" w:hAnsi="Times New Roman" w:cs="Times New Roman"/>
+          <w:shd w:val="clear" w:color="auto" w:fill="FFFFFF"/>
+        </w:rPr>
+        <w:t>at Lizard Island, northern Great Barrier Reef. Marine Biology</w:t>
+      </w:r>
+      <w:r>
+        <w:rPr>
+          <w:rFonts w:ascii="Times New Roman" w:eastAsia="Times New Roman" w:hAnsi="Times New Roman" w:cs="Times New Roman"/>
           <w:shd w:val="clear" w:color="auto" w:fill="FFFFFF"/>
         </w:rPr>
         <w:t>,</w:t>
@@ -1983,7 +1937,6 @@
       <w:r>
         <w:rPr>
           <w:rFonts w:ascii="Times New Roman" w:eastAsia="Times New Roman" w:hAnsi="Times New Roman" w:cs="Times New Roman"/>
-          <w:color w:val="000000"/>
           <w:shd w:val="clear" w:color="auto" w:fill="FFFFFF"/>
         </w:rPr>
         <w:t xml:space="preserve"> </w:t>
@@ -1991,7 +1944,6 @@
       <w:r>
         <w:rPr>
           <w:rFonts w:ascii="Times New Roman" w:eastAsia="Times New Roman" w:hAnsi="Times New Roman" w:cs="Times New Roman"/>
-          <w:color w:val="000000"/>
           <w:shd w:val="clear" w:color="auto" w:fill="FFFFFF"/>
         </w:rPr>
         <w:t xml:space="preserve">v. 148, p. </w:t>
@@ -1999,7 +1951,6 @@
       <w:r>
         <w:rPr>
           <w:rFonts w:ascii="Times New Roman" w:eastAsia="Times New Roman" w:hAnsi="Times New Roman" w:cs="Times New Roman"/>
-          <w:color w:val="000000"/>
           <w:shd w:val="clear" w:color="auto" w:fill="FFFFFF"/>
         </w:rPr>
         <w:t>373-382</w:t>
@@ -2007,26 +1958,47 @@
       <w:r>
         <w:rPr>
           <w:rFonts w:ascii="Times New Roman" w:eastAsia="Times New Roman" w:hAnsi="Times New Roman" w:cs="Times New Roman"/>
-          <w:color w:val="000000"/>
-          <w:shd w:val="clear" w:color="auto" w:fill="FFFFFF"/>
-        </w:rPr>
-        <w:t xml:space="preserve">. </w:t>
-      </w:r>
-      <w:r>
-        <w:rPr>
-          <w:rFonts w:ascii="Lucida Grande" w:hAnsi="Lucida Grande" w:cs="Lucida Grande"/>
-          <w:color w:val="000000"/>
-        </w:rPr>
-        <w:t>http://dx.doi.org/</w:t>
-      </w:r>
-      <w:bookmarkStart w:id="0" w:name="_GoBack"/>
-      <w:bookmarkEnd w:id="0"/>
-      <w:r>
-        <w:rPr>
-          <w:rFonts w:ascii="Lucida Grande" w:hAnsi="Lucida Grande" w:cs="Lucida Grande"/>
-          <w:color w:val="000000"/>
-        </w:rPr>
-        <w:t>10.1007/s00227-005-0084-4</w:t>
+          <w:shd w:val="clear" w:color="auto" w:fill="FFFFFF"/>
+        </w:rPr>
+        <w:t>.</w:t>
+      </w:r>
+      <w:r>
+        <w:rPr>
+          <w:rFonts w:ascii="Times New Roman" w:eastAsia="Times New Roman" w:hAnsi="Times New Roman" w:cs="Times New Roman"/>
+          <w:shd w:val="clear" w:color="auto" w:fill="FFFFFF"/>
+        </w:rPr>
+        <w:tab/>
+      </w:r>
+      <w:r>
+        <w:rPr>
+          <w:rFonts w:ascii="Times New Roman" w:eastAsia="Times New Roman" w:hAnsi="Times New Roman" w:cs="Times New Roman"/>
+          <w:shd w:val="clear" w:color="auto" w:fill="FFFFFF"/>
+        </w:rPr>
+        <w:tab/>
+      </w:r>
+      <w:proofErr w:type="spellStart"/>
+      <w:proofErr w:type="gramStart"/>
+      <w:r>
+        <w:rPr>
+          <w:rFonts w:ascii="Times New Roman" w:eastAsia="Times New Roman" w:hAnsi="Times New Roman" w:cs="Times New Roman"/>
+          <w:shd w:val="clear" w:color="auto" w:fill="FFFFFF"/>
+        </w:rPr>
+        <w:t>doi</w:t>
+      </w:r>
+      <w:proofErr w:type="spellEnd"/>
+      <w:proofErr w:type="gramEnd"/>
+      <w:r>
+        <w:rPr>
+          <w:rFonts w:ascii="Times New Roman" w:eastAsia="Times New Roman" w:hAnsi="Times New Roman" w:cs="Times New Roman"/>
+          <w:shd w:val="clear" w:color="auto" w:fill="FFFFFF"/>
+        </w:rPr>
+        <w:t>: 1</w:t>
+      </w:r>
+      <w:r>
+        <w:rPr>
+          <w:rFonts w:ascii="Times New Roman" w:eastAsia="Times New Roman" w:hAnsi="Times New Roman" w:cs="Times New Roman"/>
+        </w:rPr>
+        <w:t>0.1007/s00227-005-0084-4</w:t>
       </w:r>
     </w:p>
     <w:p>
@@ -2034,21 +2006,11 @@
         <w:spacing w:line="480" w:lineRule="auto"/>
         <w:rPr>
           <w:rFonts w:ascii="Times New Roman" w:eastAsia="Times New Roman" w:hAnsi="Times New Roman" w:cs="Times New Roman"/>
-          <w:color w:val="000000"/>
         </w:rPr>
       </w:pPr>
-    </w:p>
-    <w:p>
-      <w:pPr>
-        <w:spacing w:line="480" w:lineRule="auto"/>
-        <w:rPr>
-          <w:rFonts w:ascii="Times New Roman" w:eastAsia="Times New Roman" w:hAnsi="Times New Roman" w:cs="Times New Roman"/>
-        </w:rPr>
-      </w:pPr>
-      <w:r>
-        <w:rPr>
-          <w:rFonts w:ascii="Times New Roman" w:eastAsia="Times New Roman" w:hAnsi="Times New Roman" w:cs="Times New Roman"/>
-          <w:color w:val="000000"/>
+      <w:r>
+        <w:rPr>
+          <w:rFonts w:ascii="Times New Roman" w:eastAsia="Times New Roman" w:hAnsi="Times New Roman" w:cs="Times New Roman"/>
           <w:shd w:val="clear" w:color="auto" w:fill="FFFFFF"/>
         </w:rPr>
         <w:t>Wilson S</w:t>
@@ -2056,7 +2018,6 @@
       <w:r>
         <w:rPr>
           <w:rFonts w:ascii="Times New Roman" w:eastAsia="Times New Roman" w:hAnsi="Times New Roman" w:cs="Times New Roman"/>
-          <w:color w:val="000000"/>
           <w:shd w:val="clear" w:color="auto" w:fill="FFFFFF"/>
         </w:rPr>
         <w:t>.</w:t>
@@ -2064,7 +2025,6 @@
       <w:r>
         <w:rPr>
           <w:rFonts w:ascii="Times New Roman" w:eastAsia="Times New Roman" w:hAnsi="Times New Roman" w:cs="Times New Roman"/>
-          <w:color w:val="000000"/>
           <w:shd w:val="clear" w:color="auto" w:fill="FFFFFF"/>
         </w:rPr>
         <w:t>K</w:t>
@@ -2072,7 +2032,6 @@
       <w:r>
         <w:rPr>
           <w:rFonts w:ascii="Times New Roman" w:eastAsia="Times New Roman" w:hAnsi="Times New Roman" w:cs="Times New Roman"/>
-          <w:color w:val="000000"/>
           <w:shd w:val="clear" w:color="auto" w:fill="FFFFFF"/>
         </w:rPr>
         <w:t>.</w:t>
@@ -2080,7 +2039,6 @@
       <w:r>
         <w:rPr>
           <w:rFonts w:ascii="Times New Roman" w:eastAsia="Times New Roman" w:hAnsi="Times New Roman" w:cs="Times New Roman"/>
-          <w:color w:val="000000"/>
           <w:shd w:val="clear" w:color="auto" w:fill="FFFFFF"/>
         </w:rPr>
         <w:t>, Graham N</w:t>
@@ -2088,7 +2046,6 @@
       <w:r>
         <w:rPr>
           <w:rFonts w:ascii="Times New Roman" w:eastAsia="Times New Roman" w:hAnsi="Times New Roman" w:cs="Times New Roman"/>
-          <w:color w:val="000000"/>
           <w:shd w:val="clear" w:color="auto" w:fill="FFFFFF"/>
         </w:rPr>
         <w:t>.</w:t>
@@ -2096,7 +2053,6 @@
       <w:r>
         <w:rPr>
           <w:rFonts w:ascii="Times New Roman" w:eastAsia="Times New Roman" w:hAnsi="Times New Roman" w:cs="Times New Roman"/>
-          <w:color w:val="000000"/>
           <w:shd w:val="clear" w:color="auto" w:fill="FFFFFF"/>
         </w:rPr>
         <w:t>A</w:t>
@@ -2104,7 +2060,6 @@
       <w:r>
         <w:rPr>
           <w:rFonts w:ascii="Times New Roman" w:eastAsia="Times New Roman" w:hAnsi="Times New Roman" w:cs="Times New Roman"/>
-          <w:color w:val="000000"/>
           <w:shd w:val="clear" w:color="auto" w:fill="FFFFFF"/>
         </w:rPr>
         <w:t>.</w:t>
@@ -2112,7 +2067,6 @@
       <w:r>
         <w:rPr>
           <w:rFonts w:ascii="Times New Roman" w:eastAsia="Times New Roman" w:hAnsi="Times New Roman" w:cs="Times New Roman"/>
-          <w:color w:val="000000"/>
           <w:shd w:val="clear" w:color="auto" w:fill="FFFFFF"/>
         </w:rPr>
         <w:t>J</w:t>
@@ -2120,7 +2074,6 @@
       <w:r>
         <w:rPr>
           <w:rFonts w:ascii="Times New Roman" w:eastAsia="Times New Roman" w:hAnsi="Times New Roman" w:cs="Times New Roman"/>
-          <w:color w:val="000000"/>
           <w:shd w:val="clear" w:color="auto" w:fill="FFFFFF"/>
         </w:rPr>
         <w:t>.</w:t>
@@ -2128,7 +2081,6 @@
       <w:r>
         <w:rPr>
           <w:rFonts w:ascii="Times New Roman" w:eastAsia="Times New Roman" w:hAnsi="Times New Roman" w:cs="Times New Roman"/>
-          <w:color w:val="000000"/>
           <w:shd w:val="clear" w:color="auto" w:fill="FFFFFF"/>
         </w:rPr>
         <w:t xml:space="preserve">, </w:t>
@@ -2137,7 +2089,6 @@
       <w:r>
         <w:rPr>
           <w:rFonts w:ascii="Times New Roman" w:eastAsia="Times New Roman" w:hAnsi="Times New Roman" w:cs="Times New Roman"/>
-          <w:color w:val="000000"/>
           <w:shd w:val="clear" w:color="auto" w:fill="FFFFFF"/>
         </w:rPr>
         <w:t>Pratc</w:t>
@@ -2145,7 +2096,6 @@
       <w:r>
         <w:rPr>
           <w:rFonts w:ascii="Times New Roman" w:eastAsia="Times New Roman" w:hAnsi="Times New Roman" w:cs="Times New Roman"/>
-          <w:color w:val="000000"/>
           <w:shd w:val="clear" w:color="auto" w:fill="FFFFFF"/>
         </w:rPr>
         <w:t>hett</w:t>
@@ -2154,7 +2104,6 @@
       <w:r>
         <w:rPr>
           <w:rFonts w:ascii="Times New Roman" w:eastAsia="Times New Roman" w:hAnsi="Times New Roman" w:cs="Times New Roman"/>
-          <w:color w:val="000000"/>
           <w:shd w:val="clear" w:color="auto" w:fill="FFFFFF"/>
         </w:rPr>
         <w:t xml:space="preserve"> M.S., Jones G.P., </w:t>
@@ -2163,7 +2112,6 @@
       <w:r>
         <w:rPr>
           <w:rFonts w:ascii="Times New Roman" w:eastAsia="Times New Roman" w:hAnsi="Times New Roman" w:cs="Times New Roman"/>
-          <w:color w:val="000000"/>
           <w:shd w:val="clear" w:color="auto" w:fill="FFFFFF"/>
         </w:rPr>
         <w:t>Polunin</w:t>
@@ -2172,7 +2120,6 @@
       <w:r>
         <w:rPr>
           <w:rFonts w:ascii="Times New Roman" w:eastAsia="Times New Roman" w:hAnsi="Times New Roman" w:cs="Times New Roman"/>
-          <w:color w:val="000000"/>
           <w:shd w:val="clear" w:color="auto" w:fill="FFFFFF"/>
         </w:rPr>
         <w:t xml:space="preserve"> N.V.C., 2006,</w:t>
@@ -2180,34 +2127,55 @@
       <w:r>
         <w:rPr>
           <w:rFonts w:ascii="Times New Roman" w:eastAsia="Times New Roman" w:hAnsi="Times New Roman" w:cs="Times New Roman"/>
-          <w:color w:val="000000"/>
-          <w:shd w:val="clear" w:color="auto" w:fill="FFFFFF"/>
-        </w:rPr>
-        <w:t> </w:t>
-      </w:r>
-      <w:hyperlink r:id="rId6" w:history="1">
-        <w:r>
-          <w:rPr>
-            <w:rFonts w:ascii="Times New Roman" w:eastAsia="Times New Roman" w:hAnsi="Times New Roman" w:cs="Times New Roman"/>
-            <w:color w:val="046E9C"/>
-            <w:u w:val="single"/>
-            <w:shd w:val="clear" w:color="auto" w:fill="FFFFFF"/>
-          </w:rPr>
-          <w:t>Multiple disturbances and the global degradation of coral reefs: are reef fishes at risk or resilient?</w:t>
-        </w:r>
-      </w:hyperlink>
-      <w:r>
-        <w:rPr>
-          <w:rFonts w:ascii="Times New Roman" w:eastAsia="Times New Roman" w:hAnsi="Times New Roman" w:cs="Times New Roman"/>
-          <w:color w:val="000000"/>
-          <w:shd w:val="clear" w:color="auto" w:fill="FFFFFF"/>
-        </w:rPr>
-        <w:t> Global Change Biology</w:t>
-      </w:r>
-      <w:r>
-        <w:rPr>
-          <w:rFonts w:ascii="Times New Roman" w:eastAsia="Times New Roman" w:hAnsi="Times New Roman" w:cs="Times New Roman"/>
-          <w:color w:val="000000"/>
+          <w:shd w:val="clear" w:color="auto" w:fill="FFFFFF"/>
+        </w:rPr>
+        <w:t> Multiple</w:t>
+      </w:r>
+      <w:r>
+        <w:rPr>
+          <w:rFonts w:ascii="Times New Roman" w:eastAsia="Times New Roman" w:hAnsi="Times New Roman" w:cs="Times New Roman"/>
+          <w:shd w:val="clear" w:color="auto" w:fill="FFFFFF"/>
+        </w:rPr>
+        <w:tab/>
+      </w:r>
+      <w:r>
+        <w:rPr>
+          <w:rFonts w:ascii="Times New Roman" w:eastAsia="Times New Roman" w:hAnsi="Times New Roman" w:cs="Times New Roman"/>
+          <w:shd w:val="clear" w:color="auto" w:fill="FFFFFF"/>
+        </w:rPr>
+        <w:tab/>
+      </w:r>
+      <w:r>
+        <w:rPr>
+          <w:rFonts w:ascii="Times New Roman" w:eastAsia="Times New Roman" w:hAnsi="Times New Roman" w:cs="Times New Roman"/>
+          <w:shd w:val="clear" w:color="auto" w:fill="FFFFFF"/>
+        </w:rPr>
+        <w:t>disturbances and the global degradation of coral reefs: are reef fishes at risk or</w:t>
+      </w:r>
+      <w:r>
+        <w:rPr>
+          <w:rFonts w:ascii="Times New Roman" w:eastAsia="Times New Roman" w:hAnsi="Times New Roman" w:cs="Times New Roman"/>
+          <w:shd w:val="clear" w:color="auto" w:fill="FFFFFF"/>
+        </w:rPr>
+        <w:tab/>
+      </w:r>
+      <w:r>
+        <w:rPr>
+          <w:rFonts w:ascii="Times New Roman" w:eastAsia="Times New Roman" w:hAnsi="Times New Roman" w:cs="Times New Roman"/>
+          <w:shd w:val="clear" w:color="auto" w:fill="FFFFFF"/>
+        </w:rPr>
+        <w:tab/>
+      </w:r>
+      <w:r>
+        <w:rPr>
+          <w:rFonts w:ascii="Times New Roman" w:eastAsia="Times New Roman" w:hAnsi="Times New Roman" w:cs="Times New Roman"/>
+          <w:shd w:val="clear" w:color="auto" w:fill="FFFFFF"/>
+        </w:rPr>
+        <w:t>resilient? Global Change Biology</w:t>
+      </w:r>
+      <w:r>
+        <w:rPr>
+          <w:rFonts w:ascii="Times New Roman" w:eastAsia="Times New Roman" w:hAnsi="Times New Roman" w:cs="Times New Roman"/>
           <w:shd w:val="clear" w:color="auto" w:fill="FFFFFF"/>
         </w:rPr>
         <w:t xml:space="preserve">, v. 2, p. </w:t>
@@ -2215,7 +2183,6 @@
       <w:r>
         <w:rPr>
           <w:rFonts w:ascii="Times New Roman" w:eastAsia="Times New Roman" w:hAnsi="Times New Roman" w:cs="Times New Roman"/>
-          <w:color w:val="000000"/>
           <w:shd w:val="clear" w:color="auto" w:fill="FFFFFF"/>
         </w:rPr>
         <w:t>2220-2234</w:t>
@@ -2223,10 +2190,64 @@
       <w:r>
         <w:rPr>
           <w:rFonts w:ascii="Times New Roman" w:eastAsia="Times New Roman" w:hAnsi="Times New Roman" w:cs="Times New Roman"/>
-          <w:color w:val="000000"/>
           <w:shd w:val="clear" w:color="auto" w:fill="FFFFFF"/>
         </w:rPr>
         <w:t>.</w:t>
+      </w:r>
+      <w:r>
+        <w:rPr>
+          <w:rFonts w:ascii="Times New Roman" w:eastAsia="Times New Roman" w:hAnsi="Times New Roman" w:cs="Times New Roman"/>
+          <w:shd w:val="clear" w:color="auto" w:fill="FFFFFF"/>
+        </w:rPr>
+        <w:t xml:space="preserve"> </w:t>
+      </w:r>
+      <w:proofErr w:type="spellStart"/>
+      <w:proofErr w:type="gramStart"/>
+      <w:r>
+        <w:rPr>
+          <w:rFonts w:ascii="Times New Roman" w:eastAsia="Times New Roman" w:hAnsi="Times New Roman" w:cs="Times New Roman"/>
+          <w:shd w:val="clear" w:color="auto" w:fill="FFFFFF"/>
+        </w:rPr>
+        <w:t>doi</w:t>
+      </w:r>
+      <w:proofErr w:type="spellEnd"/>
+      <w:proofErr w:type="gramEnd"/>
+      <w:r>
+        <w:rPr>
+          <w:rFonts w:ascii="Times New Roman" w:eastAsia="Times New Roman" w:hAnsi="Times New Roman" w:cs="Times New Roman"/>
+          <w:shd w:val="clear" w:color="auto" w:fill="FFFFFF"/>
+        </w:rPr>
+        <w:t xml:space="preserve">: </w:t>
+      </w:r>
+      <w:r>
+        <w:rPr>
+          <w:rFonts w:ascii="Times New Roman" w:hAnsi="Times New Roman" w:cs="Times New Roman"/>
+        </w:rPr>
+        <w:t>10.1111/j.1365</w:t>
+      </w:r>
+      <w:r>
+        <w:rPr>
+          <w:rFonts w:ascii="Times New Roman" w:hAnsi="Times New Roman" w:cs="Times New Roman"/>
+        </w:rPr>
+        <w:tab/>
+      </w:r>
+      <w:r>
+        <w:rPr>
+          <w:rFonts w:ascii="Times New Roman" w:hAnsi="Times New Roman" w:cs="Times New Roman"/>
+        </w:rPr>
+        <w:tab/>
+      </w:r>
+      <w:r>
+        <w:rPr>
+          <w:rFonts w:ascii="Times New Roman" w:hAnsi="Times New Roman" w:cs="Times New Roman"/>
+        </w:rPr>
+        <w:tab/>
+      </w:r>
+      <w:r>
+        <w:rPr>
+          <w:rFonts w:ascii="Times New Roman" w:hAnsi="Times New Roman" w:cs="Times New Roman"/>
+        </w:rPr>
+        <w:t>-2486.2006.01252.x</w:t>
       </w:r>
     </w:p>
     <w:p>
